--- a/Dynamiser-vos-sites-web-avec-Javascript_modeledecopie-v2.docx_fredjcorentin.docx
+++ b/Dynamiser-vos-sites-web-avec-Javascript_modeledecopie-v2.docx_fredjcorentin.docx
@@ -1,9 +1,10 @@
 
 <file path=word/document.xml><?xml version="1.0" encoding="utf-8"?>
-<w:document xmlns:wpc="http://schemas.microsoft.com/office/word/2010/wordprocessingCanvas" xmlns:cx="http://schemas.microsoft.com/office/drawing/2014/chartex" xmlns:cx1="http://schemas.microsoft.com/office/drawing/2015/9/8/chartex" xmlns:mc="http://schemas.openxmlformats.org/markup-compatibility/2006" xmlns:o="urn:schemas-microsoft-com:office:office" xmlns:r="http://schemas.openxmlformats.org/officeDocument/2006/relationships" xmlns:m="http://schemas.openxmlformats.org/officeDocument/2006/math" xmlns:v="urn:schemas-microsoft-com:vml" xmlns:wp14="http://schemas.microsoft.com/office/word/2010/wordprocessingDrawing" xmlns:wp="http://schemas.openxmlformats.org/drawingml/2006/wordprocessingDrawing" xmlns:w10="urn:schemas-microsoft-com:office:word" xmlns:w="http://schemas.openxmlformats.org/wordprocessingml/2006/main" xmlns:w14="http://schemas.microsoft.com/office/word/2010/wordml" xmlns:w15="http://schemas.microsoft.com/office/word/2012/wordml" xmlns:w16se="http://schemas.microsoft.com/office/word/2015/wordml/symex" xmlns:wpg="http://schemas.microsoft.com/office/word/2010/wordprocessingGroup" xmlns:wpi="http://schemas.microsoft.com/office/word/2010/wordprocessingInk" xmlns:wne="http://schemas.microsoft.com/office/word/2006/wordml" xmlns:wps="http://schemas.microsoft.com/office/word/2010/wordprocessingShape" mc:Ignorable="w14 w15 w16se wp14">
+<w:document xmlns:o="urn:schemas-microsoft-com:office:office" xmlns:r="http://schemas.openxmlformats.org/officeDocument/2006/relationships" xmlns:v="urn:schemas-microsoft-com:vml" xmlns:w="http://schemas.openxmlformats.org/wordprocessingml/2006/main" xmlns:w10="urn:schemas-microsoft-com:office:word" xmlns:wp="http://schemas.openxmlformats.org/drawingml/2006/wordprocessingDrawing" xmlns:wps="http://schemas.microsoft.com/office/word/2010/wordprocessingShape" xmlns:wpg="http://schemas.microsoft.com/office/word/2010/wordprocessingGroup" xmlns:mc="http://schemas.openxmlformats.org/markup-compatibility/2006" xmlns:wp14="http://schemas.microsoft.com/office/word/2010/wordprocessingDrawing" xmlns:w14="http://schemas.microsoft.com/office/word/2010/wordml" xmlns:w15="http://schemas.microsoft.com/office/word/2012/wordml" mc:Ignorable="w14 wp14 w15">
   <w:body>
     <w:p>
       <w:pPr>
+        <w:pStyle w:val="Normal"/>
         <w:rPr>
           <w:color w:val="4F6228"/>
           <w:sz w:val="28"/>
@@ -12,60 +13,14 @@
       </w:pPr>
       <w:r>
         <w:rPr>
-          <w:noProof/>
-        </w:rPr>
-        <w:drawing>
-          <wp:anchor distT="0" distB="0" distL="114300" distR="114300" simplePos="0" relativeHeight="251659264" behindDoc="0" locked="0" layoutInCell="1" hidden="0" allowOverlap="1" wp14:anchorId="7F49E4FC" wp14:editId="5E18B253">
-            <wp:simplePos x="0" y="0"/>
-            <wp:positionH relativeFrom="rightMargin">
-              <wp:align>left</wp:align>
-            </wp:positionH>
-            <wp:positionV relativeFrom="paragraph">
-              <wp:posOffset>312420</wp:posOffset>
-            </wp:positionV>
-            <wp:extent cx="859819" cy="800100"/>
-            <wp:effectExtent l="0" t="0" r="0" b="0"/>
-            <wp:wrapNone/>
-            <wp:docPr id="4" name="image2.png" descr="Z:\PEDAGOGIE\Visuels\pictos\personnes.png"/>
-            <wp:cNvGraphicFramePr/>
-            <a:graphic xmlns:a="http://schemas.openxmlformats.org/drawingml/2006/main">
-              <a:graphicData uri="http://schemas.openxmlformats.org/drawingml/2006/picture">
-                <pic:pic xmlns:pic="http://schemas.openxmlformats.org/drawingml/2006/picture">
-                  <pic:nvPicPr>
-                    <pic:cNvPr id="0" name="image2.png" descr="Z:\PEDAGOGIE\Visuels\pictos\personnes.png"/>
-                    <pic:cNvPicPr preferRelativeResize="0"/>
-                  </pic:nvPicPr>
-                  <pic:blipFill>
-                    <a:blip r:embed="rId7"/>
-                    <a:srcRect/>
-                    <a:stretch>
-                      <a:fillRect/>
-                    </a:stretch>
-                  </pic:blipFill>
-                  <pic:spPr>
-                    <a:xfrm>
-                      <a:off x="0" y="0"/>
-                      <a:ext cx="859819" cy="800100"/>
-                    </a:xfrm>
-                    <a:prstGeom prst="rect">
-                      <a:avLst/>
-                    </a:prstGeom>
-                    <a:ln/>
-                  </pic:spPr>
-                </pic:pic>
-              </a:graphicData>
-            </a:graphic>
-          </wp:anchor>
-        </w:drawing>
-      </w:r>
-      <w:r>
-        <w:rPr>
-          <w:noProof/>
+          <w:color w:val="4F6228"/>
+          <w:sz w:val="28"/>
+          <w:szCs w:val="28"/>
         </w:rPr>
         <mc:AlternateContent>
           <mc:Choice Requires="wps">
             <w:drawing>
-              <wp:anchor distT="0" distB="0" distL="0" distR="0" simplePos="0" relativeHeight="251658240" behindDoc="0" locked="0" layoutInCell="1" hidden="0" allowOverlap="1" wp14:anchorId="61158BAA" wp14:editId="5551FF11">
+              <wp:anchor behindDoc="0" distT="0" distB="9525" distL="0" distR="0" simplePos="0" locked="0" layoutInCell="0" allowOverlap="1" relativeHeight="4" wp14:anchorId="61158BAA">
                 <wp:simplePos x="0" y="0"/>
                 <wp:positionH relativeFrom="page">
                   <wp:align>left</wp:align>
@@ -75,9 +30,8 @@
                 </wp:positionV>
                 <wp:extent cx="7585710" cy="1019175"/>
                 <wp:effectExtent l="0" t="0" r="0" b="9525"/>
-                <wp:wrapSquare wrapText="bothSides" distT="0" distB="0" distL="0" distR="0"/>
-                <wp:docPr id="2" name="Rectangle 2"/>
-                <wp:cNvGraphicFramePr/>
+                <wp:wrapSquare wrapText="bothSides"/>
+                <wp:docPr id="1" name="Rectangle 2"/>
                 <a:graphic xmlns:a="http://schemas.openxmlformats.org/drawingml/2006/main">
                   <a:graphicData uri="http://schemas.microsoft.com/office/word/2010/wordprocessingShape">
                     <wps:wsp>
@@ -85,28 +39,35 @@
                       <wps:spPr>
                         <a:xfrm>
                           <a:off x="0" y="0"/>
-                          <a:ext cx="7585710" cy="1019175"/>
+                          <a:ext cx="7585560" cy="1019160"/>
                         </a:xfrm>
                         <a:prstGeom prst="rect">
                           <a:avLst/>
                         </a:prstGeom>
                         <a:solidFill>
-                          <a:srgbClr val="D8D8D8"/>
+                          <a:srgbClr val="d8d8d8"/>
                         </a:solidFill>
-                        <a:ln>
+                        <a:ln w="0">
                           <a:noFill/>
                         </a:ln>
                       </wps:spPr>
+                      <wps:style>
+                        <a:lnRef idx="0"/>
+                        <a:fillRef idx="0"/>
+                        <a:effectRef idx="0"/>
+                        <a:fontRef idx="minor"/>
+                      </wps:style>
                       <wps:txbx>
                         <w:txbxContent>
                           <w:p>
                             <w:pPr>
                               <w:pStyle w:val="Titre2"/>
                               <w:jc w:val="both"/>
+                              <w:rPr/>
                             </w:pPr>
                             <w:r>
                               <w:rPr>
-                                <w:rFonts w:ascii="Arial" w:eastAsia="Arial" w:hAnsi="Arial" w:cs="Arial"/>
+                                <w:rFonts w:eastAsia="Arial" w:cs="Arial" w:ascii="Arial" w:hAnsi="Arial"/>
                                 <w:color w:val="20405C"/>
                                 <w:sz w:val="56"/>
                                 <w:szCs w:val="56"/>
@@ -115,7 +76,7 @@
                             </w:r>
                             <w:r>
                               <w:rPr>
-                                <w:rFonts w:ascii="Arial" w:eastAsia="Arial" w:hAnsi="Arial" w:cs="Arial"/>
+                                <w:rFonts w:eastAsia="Arial" w:cs="Arial" w:ascii="Arial" w:hAnsi="Arial"/>
                                 <w:color w:val="A3BB08"/>
                                 <w:sz w:val="56"/>
                                 <w:szCs w:val="56"/>
@@ -124,7 +85,7 @@
                             </w:r>
                             <w:r>
                               <w:rPr>
-                                <w:rFonts w:ascii="Arial" w:eastAsia="Arial" w:hAnsi="Arial" w:cs="Arial"/>
+                                <w:rFonts w:eastAsia="Arial" w:cs="Arial" w:ascii="Arial" w:hAnsi="Arial"/>
                                 <w:color w:val="366B9C"/>
                                 <w:sz w:val="56"/>
                                 <w:szCs w:val="56"/>
@@ -133,7 +94,7 @@
                             </w:r>
                             <w:r>
                               <w:rPr>
-                                <w:rFonts w:ascii="Arial" w:eastAsia="Arial" w:hAnsi="Arial" w:cs="Arial"/>
+                                <w:rFonts w:eastAsia="Arial" w:cs="Arial" w:ascii="Arial" w:hAnsi="Arial"/>
                                 <w:color w:val="A3BB08"/>
                                 <w:sz w:val="56"/>
                                 <w:szCs w:val="56"/>
@@ -142,7 +103,7 @@
                             </w:r>
                             <w:r>
                               <w:rPr>
-                                <w:rFonts w:ascii="Arial" w:eastAsia="Arial" w:hAnsi="Arial" w:cs="Arial"/>
+                                <w:rFonts w:eastAsia="Arial" w:cs="Arial" w:ascii="Arial" w:hAnsi="Arial"/>
                                 <w:color w:val="4F8BC1"/>
                                 <w:sz w:val="56"/>
                                 <w:szCs w:val="56"/>
@@ -151,7 +112,7 @@
                             </w:r>
                             <w:r>
                               <w:rPr>
-                                <w:rFonts w:ascii="Arial" w:eastAsia="Arial" w:hAnsi="Arial" w:cs="Arial"/>
+                                <w:rFonts w:eastAsia="Arial" w:cs="Arial" w:ascii="Arial" w:hAnsi="Arial"/>
                                 <w:color w:val="EBF1DD"/>
                                 <w:sz w:val="180"/>
                                 <w:szCs w:val="180"/>
@@ -160,48 +121,26 @@
                             </w:r>
                             <w:r>
                               <w:rPr>
-                                <w:rFonts w:ascii="Arial" w:eastAsia="Arial" w:hAnsi="Arial" w:cs="Arial"/>
+                                <w:rFonts w:eastAsia="Arial" w:cs="Arial" w:ascii="Arial" w:hAnsi="Arial"/>
                                 <w:color w:val="EBF1DD"/>
                                 <w:sz w:val="180"/>
                                 <w:szCs w:val="180"/>
                               </w:rPr>
                               <w:tab/>
-                            </w:r>
-                            <w:r>
-                              <w:rPr>
-                                <w:rFonts w:ascii="Arial" w:eastAsia="Arial" w:hAnsi="Arial" w:cs="Arial"/>
-                                <w:color w:val="EBF1DD"/>
-                                <w:sz w:val="180"/>
-                                <w:szCs w:val="180"/>
-                              </w:rPr>
                               <w:tab/>
-                            </w:r>
-                            <w:proofErr w:type="gramStart"/>
-                            <w:r>
-                              <w:rPr>
-                                <w:rFonts w:ascii="Arial" w:eastAsia="Arial" w:hAnsi="Arial" w:cs="Arial"/>
-                                <w:color w:val="EBF1DD"/>
-                                <w:sz w:val="180"/>
-                                <w:szCs w:val="180"/>
-                              </w:rPr>
                               <w:tab/>
                               <w:t xml:space="preserve">  </w:t>
                             </w:r>
                             <w:r>
-                              <w:t>Modèle</w:t>
-                            </w:r>
-                            <w:proofErr w:type="gramEnd"/>
-                            <w:r>
-                              <w:t xml:space="preserve"> de copie</w:t>
-                            </w:r>
-                            <w:r>
-                              <w:t xml:space="preserve"> :  </w:t>
+                              <w:rPr/>
+                              <w:t xml:space="preserve">Modèle de copie :  </w:t>
                             </w:r>
                           </w:p>
                           <w:p>
                             <w:pPr>
+                              <w:pStyle w:val="Contenudecadre"/>
                               <w:jc w:val="center"/>
-                              <w:textDirection w:val="btLr"/>
+                              <w:rPr/>
                             </w:pPr>
                             <w:r>
                               <w:rPr>
@@ -210,23 +149,12 @@
                                 <w:sz w:val="40"/>
                                 <w:szCs w:val="40"/>
                               </w:rPr>
-                              <w:t xml:space="preserve">Dynamiser vos sites web avec </w:t>
+                              <w:t>Dynamiser vos sites web avec Javascript</w:t>
                             </w:r>
-                            <w:proofErr w:type="spellStart"/>
-                            <w:r>
-                              <w:rPr>
-                                <w:b/>
-                                <w:color w:val="173D6D"/>
-                                <w:sz w:val="40"/>
-                                <w:szCs w:val="40"/>
-                              </w:rPr>
-                              <w:t>Javascript</w:t>
-                            </w:r>
-                            <w:proofErr w:type="spellEnd"/>
                           </w:p>
                         </w:txbxContent>
                       </wps:txbx>
-                      <wps:bodyPr spcFirstLastPara="1" wrap="square" lIns="91425" tIns="91425" rIns="91425" bIns="91425" anchor="ctr" anchorCtr="0">
+                      <wps:bodyPr tIns="91440" bIns="91440" anchor="ctr">
                         <a:noAutofit/>
                       </wps:bodyPr>
                     </wps:wsp>
@@ -237,17 +165,20 @@
           </mc:Choice>
           <mc:Fallback>
             <w:pict>
-              <v:rect w14:anchorId="61158BAA" id="Rectangle 2" o:spid="_x0000_s1026" style="position:absolute;left:0;text-align:left;margin-left:0;margin-top:21.05pt;width:597.3pt;height:80.25pt;z-index:251658240;visibility:visible;mso-wrap-style:square;mso-wrap-distance-left:0;mso-wrap-distance-top:0;mso-wrap-distance-right:0;mso-wrap-distance-bottom:0;mso-position-horizontal:left;mso-position-horizontal-relative:page;mso-position-vertical:absolute;mso-position-vertical-relative:text;v-text-anchor:middle" o:gfxdata="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" fillcolor="#d8d8d8" stroked="f">
-                <v:textbox inset="2.53958mm,2.53958mm,2.53958mm,2.53958mm">
+              <v:rect id="shape_0" ID="Rectangle 2" path="m0,0l-2147483645,0l-2147483645,-2147483646l0,-2147483646xe" fillcolor="#d8d8d8" stroked="f" o:allowincell="f" style="position:absolute;margin-left:0pt;margin-top:21.05pt;width:597.25pt;height:80.2pt;mso-wrap-style:square;v-text-anchor:middle;mso-position-horizontal:left;mso-position-horizontal-relative:page" wp14:anchorId="61158BAA">
+                <v:fill o:detectmouseclick="t" type="solid" color2="#272727"/>
+                <v:stroke color="#3465a4" joinstyle="round" endcap="flat"/>
+                <v:textbox>
                   <w:txbxContent>
                     <w:p>
                       <w:pPr>
                         <w:pStyle w:val="Titre2"/>
                         <w:jc w:val="both"/>
+                        <w:rPr/>
                       </w:pPr>
                       <w:r>
                         <w:rPr>
-                          <w:rFonts w:ascii="Arial" w:eastAsia="Arial" w:hAnsi="Arial" w:cs="Arial"/>
+                          <w:rFonts w:eastAsia="Arial" w:cs="Arial" w:ascii="Arial" w:hAnsi="Arial"/>
                           <w:color w:val="20405C"/>
                           <w:sz w:val="56"/>
                           <w:szCs w:val="56"/>
@@ -256,7 +187,7 @@
                       </w:r>
                       <w:r>
                         <w:rPr>
-                          <w:rFonts w:ascii="Arial" w:eastAsia="Arial" w:hAnsi="Arial" w:cs="Arial"/>
+                          <w:rFonts w:eastAsia="Arial" w:cs="Arial" w:ascii="Arial" w:hAnsi="Arial"/>
                           <w:color w:val="A3BB08"/>
                           <w:sz w:val="56"/>
                           <w:szCs w:val="56"/>
@@ -265,7 +196,7 @@
                       </w:r>
                       <w:r>
                         <w:rPr>
-                          <w:rFonts w:ascii="Arial" w:eastAsia="Arial" w:hAnsi="Arial" w:cs="Arial"/>
+                          <w:rFonts w:eastAsia="Arial" w:cs="Arial" w:ascii="Arial" w:hAnsi="Arial"/>
                           <w:color w:val="366B9C"/>
                           <w:sz w:val="56"/>
                           <w:szCs w:val="56"/>
@@ -274,7 +205,7 @@
                       </w:r>
                       <w:r>
                         <w:rPr>
-                          <w:rFonts w:ascii="Arial" w:eastAsia="Arial" w:hAnsi="Arial" w:cs="Arial"/>
+                          <w:rFonts w:eastAsia="Arial" w:cs="Arial" w:ascii="Arial" w:hAnsi="Arial"/>
                           <w:color w:val="A3BB08"/>
                           <w:sz w:val="56"/>
                           <w:szCs w:val="56"/>
@@ -283,7 +214,7 @@
                       </w:r>
                       <w:r>
                         <w:rPr>
-                          <w:rFonts w:ascii="Arial" w:eastAsia="Arial" w:hAnsi="Arial" w:cs="Arial"/>
+                          <w:rFonts w:eastAsia="Arial" w:cs="Arial" w:ascii="Arial" w:hAnsi="Arial"/>
                           <w:color w:val="4F8BC1"/>
                           <w:sz w:val="56"/>
                           <w:szCs w:val="56"/>
@@ -292,7 +223,7 @@
                       </w:r>
                       <w:r>
                         <w:rPr>
-                          <w:rFonts w:ascii="Arial" w:eastAsia="Arial" w:hAnsi="Arial" w:cs="Arial"/>
+                          <w:rFonts w:eastAsia="Arial" w:cs="Arial" w:ascii="Arial" w:hAnsi="Arial"/>
                           <w:color w:val="EBF1DD"/>
                           <w:sz w:val="180"/>
                           <w:szCs w:val="180"/>
@@ -301,43 +232,26 @@
                       </w:r>
                       <w:r>
                         <w:rPr>
-                          <w:rFonts w:ascii="Arial" w:eastAsia="Arial" w:hAnsi="Arial" w:cs="Arial"/>
+                          <w:rFonts w:eastAsia="Arial" w:cs="Arial" w:ascii="Arial" w:hAnsi="Arial"/>
                           <w:color w:val="EBF1DD"/>
                           <w:sz w:val="180"/>
                           <w:szCs w:val="180"/>
                         </w:rPr>
                         <w:tab/>
-                      </w:r>
-                      <w:r>
-                        <w:rPr>
-                          <w:rFonts w:ascii="Arial" w:eastAsia="Arial" w:hAnsi="Arial" w:cs="Arial"/>
-                          <w:color w:val="EBF1DD"/>
-                          <w:sz w:val="180"/>
-                          <w:szCs w:val="180"/>
-                        </w:rPr>
                         <w:tab/>
-                      </w:r>
-                      <w:r>
-                        <w:rPr>
-                          <w:rFonts w:ascii="Arial" w:eastAsia="Arial" w:hAnsi="Arial" w:cs="Arial"/>
-                          <w:color w:val="EBF1DD"/>
-                          <w:sz w:val="180"/>
-                          <w:szCs w:val="180"/>
-                        </w:rPr>
                         <w:tab/>
                         <w:t xml:space="preserve">  </w:t>
                       </w:r>
                       <w:r>
-                        <w:t>Modèle de copie</w:t>
-                      </w:r>
-                      <w:r>
-                        <w:t xml:space="preserve"> :  </w:t>
+                        <w:rPr/>
+                        <w:t xml:space="preserve">Modèle de copie :  </w:t>
                       </w:r>
                     </w:p>
                     <w:p>
                       <w:pPr>
+                        <w:pStyle w:val="Contenudecadre"/>
                         <w:jc w:val="center"/>
-                        <w:textDirection w:val="btLr"/>
+                        <w:rPr/>
                       </w:pPr>
                       <w:r>
                         <w:rPr>
@@ -351,69 +265,146 @@
                     </w:p>
                   </w:txbxContent>
                 </v:textbox>
-                <w10:wrap type="square" anchorx="page"/>
+                <w10:wrap type="square"/>
               </v:rect>
             </w:pict>
           </mc:Fallback>
         </mc:AlternateContent>
-      </w:r>
-    </w:p>
-    <w:p>
-      <w:pPr>
-        <w:rPr>
+        <w:drawing>
+          <wp:anchor behindDoc="0" distT="0" distB="0" distL="0" distR="0" simplePos="0" locked="0" layoutInCell="0" allowOverlap="1" relativeHeight="6">
+            <wp:simplePos x="0" y="0"/>
+            <wp:positionH relativeFrom="rightMargin">
+              <wp:align>left</wp:align>
+            </wp:positionH>
+            <wp:positionV relativeFrom="paragraph">
+              <wp:posOffset>312420</wp:posOffset>
+            </wp:positionV>
+            <wp:extent cx="859790" cy="800100"/>
+            <wp:effectExtent l="0" t="0" r="0" b="0"/>
+            <wp:wrapNone/>
+            <wp:docPr id="3" name="image2.png" descr="Z:\PEDAGOGIE\Visuels\pictos\personnes.png"/>
+            <wp:cNvGraphicFramePr>
+              <a:graphicFrameLocks xmlns:a="http://schemas.openxmlformats.org/drawingml/2006/main" noChangeAspect="1"/>
+            </wp:cNvGraphicFramePr>
+            <a:graphic xmlns:a="http://schemas.openxmlformats.org/drawingml/2006/main">
+              <a:graphicData uri="http://schemas.openxmlformats.org/drawingml/2006/picture">
+                <pic:pic xmlns:pic="http://schemas.openxmlformats.org/drawingml/2006/picture">
+                  <pic:nvPicPr>
+                    <pic:cNvPr id="3" name="image2.png" descr="Z:\PEDAGOGIE\Visuels\pictos\personnes.png"/>
+                    <pic:cNvPicPr>
+                      <a:picLocks noChangeAspect="1" noChangeArrowheads="1"/>
+                    </pic:cNvPicPr>
+                  </pic:nvPicPr>
+                  <pic:blipFill>
+                    <a:blip r:embed="rId2"/>
+                    <a:stretch>
+                      <a:fillRect/>
+                    </a:stretch>
+                  </pic:blipFill>
+                  <pic:spPr bwMode="auto">
+                    <a:xfrm>
+                      <a:off x="0" y="0"/>
+                      <a:ext cx="859790" cy="800100"/>
+                    </a:xfrm>
+                    <a:prstGeom prst="rect">
+                      <a:avLst/>
+                    </a:prstGeom>
+                  </pic:spPr>
+                </pic:pic>
+              </a:graphicData>
+            </a:graphic>
+          </wp:anchor>
+        </w:drawing>
+      </w:r>
+    </w:p>
+    <w:p>
+      <w:pPr>
+        <w:pStyle w:val="Normal"/>
+        <w:rPr>
+          <w:b/>
           <w:b/>
           <w:sz w:val="28"/>
           <w:szCs w:val="28"/>
         </w:rPr>
       </w:pPr>
-      <w:bookmarkStart w:id="0" w:name="_gjdgxs" w:colFirst="0" w:colLast="0"/>
-      <w:bookmarkEnd w:id="0"/>
-    </w:p>
-    <w:p>
-      <w:pPr>
-        <w:jc w:val="center"/>
+      <w:r>
         <w:rPr>
           <w:b/>
           <w:sz w:val="28"/>
           <w:szCs w:val="28"/>
         </w:rPr>
-      </w:pPr>
-      <w:r>
-        <w:rPr>
+      </w:r>
+      <w:bookmarkStart w:id="0" w:name="_gjdgxs"/>
+      <w:bookmarkStart w:id="1" w:name="_gjdgxs"/>
+      <w:bookmarkEnd w:id="1"/>
+    </w:p>
+    <w:p>
+      <w:pPr>
+        <w:pStyle w:val="Normal"/>
+        <w:jc w:val="center"/>
+        <w:rPr>
+          <w:b/>
           <w:b/>
           <w:sz w:val="28"/>
           <w:szCs w:val="28"/>
         </w:rPr>
-        <w:t>GDWFSDVSWEBAJAVAEXAIII1A</w:t>
-      </w:r>
-    </w:p>
-    <w:p>
-      <w:pPr>
-        <w:jc w:val="center"/>
+      </w:pPr>
+      <w:r>
         <w:rPr>
           <w:b/>
           <w:sz w:val="28"/>
           <w:szCs w:val="28"/>
         </w:rPr>
-      </w:pPr>
-    </w:p>
-    <w:p>
-      <w:pPr>
+        <w:t>GDWFSDVSWEBAJAVAEXAIII1A</w:t>
+      </w:r>
+    </w:p>
+    <w:p>
+      <w:pPr>
+        <w:pStyle w:val="Normal"/>
+        <w:jc w:val="center"/>
+        <w:rPr>
+          <w:b/>
+          <w:b/>
+          <w:sz w:val="28"/>
+          <w:szCs w:val="28"/>
+        </w:rPr>
+      </w:pPr>
+      <w:r>
+        <w:rPr>
+          <w:b/>
+          <w:sz w:val="28"/>
+          <w:szCs w:val="28"/>
+        </w:rPr>
+      </w:r>
+    </w:p>
+    <w:p>
+      <w:pPr>
+        <w:pStyle w:val="Normal"/>
         <w:shd w:val="clear" w:color="auto" w:fill="8DB3E2"/>
         <w:jc w:val="left"/>
         <w:rPr>
           <w:b/>
+          <w:b/>
           <w:sz w:val="28"/>
           <w:szCs w:val="28"/>
         </w:rPr>
       </w:pPr>
-    </w:p>
-    <w:p>
-      <w:pPr>
+      <w:r>
+        <w:rPr>
+          <w:b/>
+          <w:sz w:val="28"/>
+          <w:szCs w:val="28"/>
+        </w:rPr>
+      </w:r>
+    </w:p>
+    <w:p>
+      <w:pPr>
+        <w:pStyle w:val="Normal"/>
         <w:shd w:val="clear" w:color="auto" w:fill="8DB3E2"/>
         <w:jc w:val="left"/>
         <w:rPr>
           <w:b/>
+          <w:b/>
           <w:sz w:val="28"/>
           <w:szCs w:val="28"/>
         </w:rPr>
@@ -429,21 +420,32 @@
     </w:p>
     <w:p>
       <w:pPr>
+        <w:pStyle w:val="Normal"/>
         <w:shd w:val="clear" w:color="auto" w:fill="8DB3E2"/>
         <w:jc w:val="left"/>
         <w:rPr>
           <w:b/>
+          <w:b/>
           <w:sz w:val="28"/>
           <w:szCs w:val="28"/>
         </w:rPr>
       </w:pPr>
-    </w:p>
-    <w:p>
-      <w:pPr>
+      <w:r>
+        <w:rPr>
+          <w:b/>
+          <w:sz w:val="28"/>
+          <w:szCs w:val="28"/>
+        </w:rPr>
+      </w:r>
+    </w:p>
+    <w:p>
+      <w:pPr>
+        <w:pStyle w:val="Normal"/>
         <w:shd w:val="clear" w:color="auto" w:fill="8DB3E2"/>
         <w:jc w:val="left"/>
         <w:rPr>
           <w:b/>
+          <w:b/>
           <w:sz w:val="28"/>
           <w:szCs w:val="28"/>
         </w:rPr>
@@ -459,58 +461,55 @@
     </w:p>
     <w:p>
       <w:pPr>
+        <w:pStyle w:val="Normal"/>
         <w:shd w:val="clear" w:color="auto" w:fill="8DB3E2"/>
         <w:jc w:val="left"/>
         <w:rPr>
           <w:b/>
+          <w:b/>
           <w:sz w:val="28"/>
           <w:szCs w:val="28"/>
         </w:rPr>
       </w:pPr>
-    </w:p>
-    <w:p>
-      <w:pPr>
-        <w:jc w:val="left"/>
+      <w:r>
         <w:rPr>
           <w:b/>
           <w:sz w:val="28"/>
           <w:szCs w:val="28"/>
         </w:rPr>
-      </w:pPr>
-      <w:r>
-        <w:rPr>
+      </w:r>
+    </w:p>
+    <w:p>
+      <w:pPr>
+        <w:pStyle w:val="Normal"/>
+        <w:jc w:val="left"/>
+        <w:rPr>
+          <w:b/>
           <w:b/>
           <w:sz w:val="28"/>
           <w:szCs w:val="28"/>
         </w:rPr>
-        <w:t xml:space="preserve"> </w:t>
-      </w:r>
-    </w:p>
-    <w:p>
-      <w:pPr>
-        <w:pBdr>
-          <w:top w:val="nil"/>
-          <w:left w:val="nil"/>
-          <w:bottom w:val="nil"/>
-          <w:right w:val="nil"/>
-          <w:between w:val="nil"/>
-        </w:pBdr>
-        <w:jc w:val="left"/>
-        <w:rPr>
-          <w:color w:val="000000"/>
+      </w:pPr>
+      <w:r>
+        <w:rPr>
+          <w:b/>
           <w:sz w:val="28"/>
           <w:szCs w:val="28"/>
         </w:rPr>
-      </w:pPr>
-      <w:r>
-        <w:rPr>
-          <w:b/>
+        <w:t xml:space="preserve"> </w:t>
+      </w:r>
+    </w:p>
+    <w:p>
+      <w:pPr>
+        <w:pStyle w:val="Normal"/>
+        <w:pBdr/>
+        <w:jc w:val="left"/>
+        <w:rPr>
           <w:color w:val="000000"/>
           <w:sz w:val="28"/>
           <w:szCs w:val="28"/>
         </w:rPr>
-        <w:t>Prénom :</w:t>
-      </w:r>
+      </w:pPr>
       <w:r>
         <w:rPr>
           <w:b/>
@@ -518,26 +517,22 @@
           <w:sz w:val="28"/>
           <w:szCs w:val="28"/>
         </w:rPr>
-        <w:t> </w:t>
-      </w:r>
-      <w:r>
-        <w:rPr>
+        <w:t>Prénom : </w:t>
+      </w:r>
+      <w:r>
+        <w:rPr>
+          <w:b/>
           <w:color w:val="000000"/>
           <w:sz w:val="28"/>
           <w:szCs w:val="28"/>
         </w:rPr>
-        <w:t>……</w:t>
-      </w:r>
-    </w:p>
-    <w:p>
-      <w:pPr>
-        <w:pBdr>
-          <w:top w:val="nil"/>
-          <w:left w:val="nil"/>
-          <w:bottom w:val="nil"/>
-          <w:right w:val="nil"/>
-          <w:between w:val="nil"/>
-        </w:pBdr>
+        <w:t>Corentin</w:t>
+      </w:r>
+    </w:p>
+    <w:p>
+      <w:pPr>
+        <w:pStyle w:val="Normal"/>
+        <w:pBdr/>
         <w:jc w:val="left"/>
         <w:rPr>
           <w:color w:val="000000"/>
@@ -556,26 +551,36 @@
       </w:r>
       <w:r>
         <w:rPr>
+          <w:b/>
           <w:color w:val="000000"/>
           <w:sz w:val="28"/>
           <w:szCs w:val="28"/>
         </w:rPr>
-        <w:t>……</w:t>
-      </w:r>
-    </w:p>
-    <w:p>
-      <w:pPr>
-        <w:rPr>
-          <w:sz w:val="21"/>
-          <w:szCs w:val="21"/>
-        </w:rPr>
-      </w:pPr>
-    </w:p>
-    <w:p>
-      <w:pPr>
+        <w:t>Fredj</w:t>
+      </w:r>
+    </w:p>
+    <w:p>
+      <w:pPr>
+        <w:pStyle w:val="Normal"/>
+        <w:rPr>
+          <w:sz w:val="21"/>
+          <w:szCs w:val="21"/>
+        </w:rPr>
+      </w:pPr>
+      <w:r>
+        <w:rPr>
+          <w:sz w:val="21"/>
+          <w:szCs w:val="21"/>
+        </w:rPr>
+      </w:r>
+    </w:p>
+    <w:p>
+      <w:pPr>
+        <w:pStyle w:val="Normal"/>
         <w:jc w:val="center"/>
         <w:rPr>
           <w:b/>
+          <w:b/>
           <w:color w:val="FF0000"/>
           <w:szCs w:val="21"/>
         </w:rPr>
@@ -586,113 +591,88 @@
           <w:color w:val="FF0000"/>
           <w:szCs w:val="21"/>
         </w:rPr>
-        <w:t>ATTENTION ! PENSEZ À RENSEIGNER VOS NOM ET PRÉNOM DANS LE TITRE DE VOS FICHIERS</w:t>
-      </w:r>
-      <w:r>
-        <w:rPr>
-          <w:b/>
-          <w:color w:val="FF0000"/>
-          <w:szCs w:val="21"/>
-        </w:rPr>
-        <w:t xml:space="preserve"> </w:t>
-      </w:r>
-      <w:r>
-        <w:rPr>
-          <w:b/>
-          <w:color w:val="FF0000"/>
-          <w:szCs w:val="21"/>
-        </w:rPr>
-        <w:t>/</w:t>
-      </w:r>
-      <w:r>
-        <w:rPr>
-          <w:b/>
-          <w:color w:val="FF0000"/>
-          <w:szCs w:val="21"/>
-        </w:rPr>
-        <w:t xml:space="preserve"> </w:t>
-      </w:r>
-      <w:r>
-        <w:rPr>
-          <w:b/>
-          <w:color w:val="FF0000"/>
-          <w:szCs w:val="21"/>
-        </w:rPr>
-        <w:t>PROJETS</w:t>
-      </w:r>
-      <w:r>
-        <w:rPr>
-          <w:b/>
-          <w:color w:val="FF0000"/>
-          <w:szCs w:val="21"/>
-        </w:rPr>
-        <w:t> !</w:t>
-      </w:r>
-    </w:p>
-    <w:p>
-      <w:pPr>
-        <w:rPr>
-          <w:sz w:val="21"/>
-          <w:szCs w:val="21"/>
-        </w:rPr>
-      </w:pPr>
-    </w:p>
-    <w:p>
-      <w:pPr>
-        <w:rPr>
-          <w:sz w:val="21"/>
-          <w:szCs w:val="21"/>
-        </w:rPr>
-      </w:pPr>
-      <w:r>
-        <w:rPr>
-          <w:sz w:val="21"/>
-          <w:szCs w:val="21"/>
-        </w:rPr>
-        <w:t>Nom du projet : ……….</w:t>
-      </w:r>
-    </w:p>
-    <w:p>
-      <w:pPr>
-        <w:rPr>
-          <w:sz w:val="21"/>
-          <w:szCs w:val="21"/>
-        </w:rPr>
-      </w:pPr>
-    </w:p>
-    <w:p>
-      <w:pPr>
-        <w:rPr>
-          <w:sz w:val="21"/>
-          <w:szCs w:val="21"/>
-        </w:rPr>
-      </w:pPr>
-      <w:r>
-        <w:rPr>
-          <w:sz w:val="21"/>
-          <w:szCs w:val="21"/>
-        </w:rPr>
-        <w:t xml:space="preserve">Lien </w:t>
-      </w:r>
-      <w:proofErr w:type="spellStart"/>
-      <w:r>
-        <w:rPr>
-          <w:sz w:val="21"/>
-          <w:szCs w:val="21"/>
-        </w:rPr>
-        <w:t>Github</w:t>
-      </w:r>
-      <w:proofErr w:type="spellEnd"/>
-      <w:r>
-        <w:rPr>
-          <w:sz w:val="21"/>
-          <w:szCs w:val="21"/>
-        </w:rPr>
-        <w:t xml:space="preserve"> du projet : ……………</w:t>
-      </w:r>
-    </w:p>
-    <w:p>
-      <w:pPr>
+        <w:t>ATTENTION ! PENSEZ À RENSEIGNER VOS NOM ET PRÉNOM DANS LE TITRE DE VOS FICHIERS / PROJETS !</w:t>
+      </w:r>
+    </w:p>
+    <w:p>
+      <w:pPr>
+        <w:pStyle w:val="Normal"/>
+        <w:rPr>
+          <w:sz w:val="21"/>
+          <w:szCs w:val="21"/>
+        </w:rPr>
+      </w:pPr>
+      <w:r>
+        <w:rPr>
+          <w:sz w:val="21"/>
+          <w:szCs w:val="21"/>
+        </w:rPr>
+      </w:r>
+    </w:p>
+    <w:p>
+      <w:pPr>
+        <w:pStyle w:val="Normal"/>
+        <w:rPr>
+          <w:sz w:val="21"/>
+          <w:szCs w:val="21"/>
+        </w:rPr>
+      </w:pPr>
+      <w:r>
+        <w:rPr>
+          <w:sz w:val="21"/>
+          <w:szCs w:val="21"/>
+        </w:rPr>
+        <w:t xml:space="preserve">Nom du projet : </w:t>
+      </w:r>
+      <w:r>
+        <w:rPr>
+          <w:sz w:val="21"/>
+          <w:szCs w:val="21"/>
+        </w:rPr>
+        <w:t>evaluation-2</w:t>
+      </w:r>
+      <w:r>
+        <w:rPr>
+          <w:sz w:val="21"/>
+          <w:szCs w:val="21"/>
+        </w:rPr>
+        <w:t>.</w:t>
+      </w:r>
+    </w:p>
+    <w:p>
+      <w:pPr>
+        <w:pStyle w:val="Normal"/>
+        <w:rPr>
+          <w:sz w:val="21"/>
+          <w:szCs w:val="21"/>
+        </w:rPr>
+      </w:pPr>
+      <w:r>
+        <w:rPr>
+          <w:sz w:val="21"/>
+          <w:szCs w:val="21"/>
+        </w:rPr>
+      </w:r>
+    </w:p>
+    <w:p>
+      <w:pPr>
+        <w:pStyle w:val="Normal"/>
+        <w:rPr>
+          <w:sz w:val="21"/>
+          <w:szCs w:val="21"/>
+        </w:rPr>
+      </w:pPr>
+      <w:r>
+        <w:rPr>
+          <w:sz w:val="21"/>
+          <w:szCs w:val="21"/>
+        </w:rPr>
+        <w:t>Lien Github du projet : ……………</w:t>
+      </w:r>
+    </w:p>
+    <w:p>
+      <w:pPr>
+        <w:pStyle w:val="Normal"/>
         <w:rPr>
           <w:sz w:val="21"/>
           <w:szCs w:val="21"/>
@@ -708,6 +688,7 @@
     </w:p>
     <w:p>
       <w:pPr>
+        <w:pStyle w:val="Normal"/>
         <w:rPr>
           <w:sz w:val="21"/>
           <w:szCs w:val="21"/>
@@ -723,31 +704,32 @@
     </w:p>
     <w:p>
       <w:pPr>
-        <w:rPr>
-          <w:sz w:val="21"/>
-          <w:szCs w:val="21"/>
-        </w:rPr>
-      </w:pPr>
-      <w:r>
-        <w:rPr>
-          <w:noProof/>
+        <w:pStyle w:val="Normal"/>
+        <w:rPr>
+          <w:sz w:val="21"/>
+          <w:szCs w:val="21"/>
+        </w:rPr>
+      </w:pPr>
+      <w:r>
+        <w:rPr>
+          <w:sz w:val="21"/>
+          <w:szCs w:val="21"/>
         </w:rPr>
         <mc:AlternateContent>
           <mc:Choice Requires="wps">
             <w:drawing>
-              <wp:anchor distT="0" distB="0" distL="0" distR="0" simplePos="0" relativeHeight="251660288" behindDoc="0" locked="0" layoutInCell="1" hidden="0" allowOverlap="1" wp14:anchorId="1CB1376F" wp14:editId="5F07DCC7">
+              <wp:anchor behindDoc="0" distT="0" distB="8255" distL="0" distR="0" simplePos="0" locked="0" layoutInCell="0" allowOverlap="1" relativeHeight="7" wp14:anchorId="1CB1376F">
                 <wp:simplePos x="0" y="0"/>
                 <wp:positionH relativeFrom="page">
                   <wp:align>left</wp:align>
                 </wp:positionH>
                 <wp:positionV relativeFrom="paragraph">
-                  <wp:posOffset>233528</wp:posOffset>
+                  <wp:posOffset>233680</wp:posOffset>
                 </wp:positionV>
                 <wp:extent cx="5133340" cy="429895"/>
                 <wp:effectExtent l="0" t="0" r="0" b="8255"/>
-                <wp:wrapSquare wrapText="bothSides" distT="0" distB="0" distL="0" distR="0"/>
-                <wp:docPr id="1" name="Rectangle 1"/>
-                <wp:cNvGraphicFramePr/>
+                <wp:wrapSquare wrapText="bothSides"/>
+                <wp:docPr id="4" name="Rectangle 1"/>
                 <a:graphic xmlns:a="http://schemas.openxmlformats.org/drawingml/2006/main">
                   <a:graphicData uri="http://schemas.microsoft.com/office/word/2010/wordprocessingShape">
                     <wps:wsp>
@@ -755,24 +737,32 @@
                       <wps:spPr>
                         <a:xfrm>
                           <a:off x="0" y="0"/>
-                          <a:ext cx="5133340" cy="429905"/>
+                          <a:ext cx="5133240" cy="429840"/>
                         </a:xfrm>
                         <a:prstGeom prst="rect">
                           <a:avLst/>
                         </a:prstGeom>
                         <a:solidFill>
-                          <a:srgbClr val="D8D8D8"/>
+                          <a:srgbClr val="d8d8d8"/>
                         </a:solidFill>
-                        <a:ln>
+                        <a:ln w="0">
                           <a:noFill/>
                         </a:ln>
                       </wps:spPr>
+                      <wps:style>
+                        <a:lnRef idx="0"/>
+                        <a:fillRef idx="0"/>
+                        <a:effectRef idx="0"/>
+                        <a:fontRef idx="minor"/>
+                      </wps:style>
                       <wps:txbx>
                         <w:txbxContent>
                           <w:p>
                             <w:pPr>
+                              <w:pStyle w:val="Contenudecadre"/>
                               <w:ind w:firstLine="720"/>
                               <w:rPr>
+                                <w:b/>
                                 <w:b/>
                                 <w:color w:val="173D6D"/>
                                 <w:sz w:val="32"/>
@@ -786,38 +776,52 @@
                                 <w:sz w:val="32"/>
                                 <w:szCs w:val="32"/>
                               </w:rPr>
-                              <w:t xml:space="preserve">        Description du projet </w:t>
+                              <w:t xml:space="preserve">        </w:t>
+                            </w:r>
+                            <w:r>
+                              <w:rPr>
+                                <w:b/>
+                                <w:color w:val="173D6D"/>
+                                <w:sz w:val="32"/>
+                                <w:szCs w:val="32"/>
+                              </w:rPr>
+                              <w:t>Description du projet </w:t>
                             </w:r>
                           </w:p>
                           <w:p>
                             <w:pPr>
+                              <w:pStyle w:val="Contenudecadre"/>
                               <w:jc w:val="left"/>
-                              <w:textDirection w:val="btLr"/>
+                              <w:rPr/>
                             </w:pPr>
+                            <w:r>
+                              <w:rPr/>
+                            </w:r>
                           </w:p>
                         </w:txbxContent>
                       </wps:txbx>
-                      <wps:bodyPr spcFirstLastPara="1" wrap="square" lIns="91425" tIns="91425" rIns="91425" bIns="91425" anchor="ctr" anchorCtr="0">
+                      <wps:bodyPr tIns="182880" bIns="182880" anchor="ctr">
                         <a:noAutofit/>
                       </wps:bodyPr>
                     </wps:wsp>
                   </a:graphicData>
                 </a:graphic>
-                <wp14:sizeRelV relativeFrom="margin">
-                  <wp14:pctHeight>0</wp14:pctHeight>
-                </wp14:sizeRelV>
               </wp:anchor>
             </w:drawing>
           </mc:Choice>
-          <mc:Fallback xmlns:cx2="http://schemas.microsoft.com/office/drawing/2015/10/21/chartex" xmlns:cx3="http://schemas.microsoft.com/office/drawing/2016/5/9/chartex" xmlns:cx4="http://schemas.microsoft.com/office/drawing/2016/5/10/chartex" xmlns:cx5="http://schemas.microsoft.com/office/drawing/2016/5/11/chartex" xmlns:cx6="http://schemas.microsoft.com/office/drawing/2016/5/12/chartex" xmlns:cx7="http://schemas.microsoft.com/office/drawing/2016/5/13/chartex" xmlns:cx8="http://schemas.microsoft.com/office/drawing/2016/5/14/chartex" xmlns:aink="http://schemas.microsoft.com/office/drawing/2016/ink" xmlns:am3d="http://schemas.microsoft.com/office/drawing/2017/model3d" xmlns:w16cex="http://schemas.microsoft.com/office/word/2018/wordml/cex" xmlns:w16cid="http://schemas.microsoft.com/office/word/2016/wordml/cid" xmlns:w16="http://schemas.microsoft.com/office/word/2018/wordml">
+          <mc:Fallback>
             <w:pict>
-              <v:rect w14:anchorId="1CB1376F" id="Rectangle 1" o:spid="_x0000_s1027" style="position:absolute;left:0;text-align:left;margin-left:0;margin-top:18.4pt;width:404.2pt;height:33.85pt;z-index:251660288;visibility:visible;mso-wrap-style:square;mso-height-percent:0;mso-wrap-distance-left:0;mso-wrap-distance-top:0;mso-wrap-distance-right:0;mso-wrap-distance-bottom:0;mso-position-horizontal:left;mso-position-horizontal-relative:page;mso-position-vertical:absolute;mso-position-vertical-relative:text;mso-height-percent:0;mso-height-relative:margin;v-text-anchor:middle" o:gfxdata="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" fillcolor="#d8d8d8" stroked="f">
-                <v:textbox inset="2.53958mm,2.53958mm,2.53958mm,2.53958mm">
+              <v:rect id="shape_0" ID="Rectangle 1" path="m0,0l-2147483645,0l-2147483645,-2147483646l0,-2147483646xe" fillcolor="#d8d8d8" stroked="f" o:allowincell="f" style="position:absolute;margin-left:0pt;margin-top:18.4pt;width:404.15pt;height:33.8pt;mso-wrap-style:square;v-text-anchor:middle;mso-position-horizontal:left;mso-position-horizontal-relative:page" wp14:anchorId="1CB1376F">
+                <v:fill o:detectmouseclick="t" type="solid" color2="#272727"/>
+                <v:stroke color="#3465a4" joinstyle="round" endcap="flat"/>
+                <v:textbox>
                   <w:txbxContent>
                     <w:p>
                       <w:pPr>
+                        <w:pStyle w:val="Contenudecadre"/>
                         <w:ind w:firstLine="720"/>
                         <w:rPr>
+                          <w:b/>
                           <w:b/>
                           <w:color w:val="173D6D"/>
                           <w:sz w:val="32"/>
@@ -845,13 +849,17 @@
                     </w:p>
                     <w:p>
                       <w:pPr>
+                        <w:pStyle w:val="Contenudecadre"/>
                         <w:jc w:val="left"/>
-                        <w:textDirection w:val="btLr"/>
+                        <w:rPr/>
                       </w:pPr>
+                      <w:r>
+                        <w:rPr/>
+                      </w:r>
                     </w:p>
                   </w:txbxContent>
                 </v:textbox>
-                <w10:wrap type="square" anchorx="page"/>
+                <w10:wrap type="square"/>
               </v:rect>
             </w:pict>
           </mc:Fallback>
@@ -860,44 +868,126 @@
     </w:p>
     <w:p>
       <w:pPr>
-        <w:rPr>
-          <w:sz w:val="21"/>
-          <w:szCs w:val="21"/>
-        </w:rPr>
-      </w:pPr>
-    </w:p>
-    <w:p>
-      <w:pPr>
-        <w:rPr>
+        <w:pStyle w:val="Normal"/>
+        <w:rPr>
+          <w:sz w:val="21"/>
+          <w:szCs w:val="21"/>
+        </w:rPr>
+      </w:pPr>
+      <w:r>
+        <w:rPr>
+          <w:sz w:val="21"/>
+          <w:szCs w:val="21"/>
+        </w:rPr>
+      </w:r>
+    </w:p>
+    <w:p>
+      <w:pPr>
+        <w:pStyle w:val="Normal"/>
+        <w:rPr>
+          <w:b/>
           <w:b/>
           <w:color w:val="173D6D"/>
           <w:sz w:val="32"/>
           <w:szCs w:val="32"/>
         </w:rPr>
       </w:pPr>
-    </w:p>
-    <w:p>
-      <w:pPr>
+      <w:r>
         <w:rPr>
           <w:b/>
           <w:color w:val="173D6D"/>
           <w:sz w:val="32"/>
           <w:szCs w:val="32"/>
         </w:rPr>
-      </w:pPr>
-    </w:p>
-    <w:p>
-      <w:pPr>
+      </w:r>
+    </w:p>
+    <w:p>
+      <w:pPr>
+        <w:pStyle w:val="Normal"/>
+        <w:rPr>
+          <w:b/>
+          <w:b/>
+          <w:color w:val="173D6D"/>
+          <w:sz w:val="32"/>
+          <w:szCs w:val="32"/>
+        </w:rPr>
+      </w:pPr>
+      <w:r>
+        <w:rPr>
+          <w:b/>
+          <w:color w:val="173D6D"/>
+          <w:sz w:val="32"/>
+          <w:szCs w:val="32"/>
+        </w:rPr>
+      </w:r>
+    </w:p>
+    <w:p>
+      <w:pPr>
+        <w:pStyle w:val="Normal"/>
         <w:numPr>
           <w:ilvl w:val="0"/>
           <w:numId w:val="1"/>
         </w:numPr>
+        <w:pBdr/>
+        <w:rPr>
+          <w:color w:val="000000"/>
+          <w:sz w:val="21"/>
+          <w:szCs w:val="21"/>
+        </w:rPr>
+      </w:pPr>
+      <w:r>
+        <w:rPr>
+          <w:color w:val="000000"/>
+          <w:sz w:val="21"/>
+          <w:szCs w:val="21"/>
+        </w:rPr>
+        <w:t>Décrivez les tâches ou opérations que vous avez effectuées, et dans quelles conditions. Dans cette rubrique, le jury cherche à voir comment vous procédez : comment vous organisez votre travail, comment vous réalisez concrètement la tâche ou l’opération pas à pas.</w:t>
+      </w:r>
+    </w:p>
+    <w:p>
+      <w:pPr>
+        <w:pStyle w:val="Normal"/>
+        <w:pBdr/>
+        <w:ind w:left="720" w:hanging="0"/>
+        <w:rPr>
+          <w:color w:val="000000"/>
+          <w:sz w:val="21"/>
+          <w:szCs w:val="21"/>
+        </w:rPr>
+      </w:pPr>
+      <w:r>
+        <w:rPr>
+          <w:color w:val="000000"/>
+          <w:sz w:val="21"/>
+          <w:szCs w:val="21"/>
+        </w:rPr>
+        <w:t>Utiliser un langage professionnel. Employez le « je », car vous parlez en votre nom. Vous pouvez écrire au temps présent.</w:t>
+      </w:r>
+    </w:p>
+    <w:p>
+      <w:pPr>
+        <w:pStyle w:val="Normal"/>
+        <w:pBdr/>
+        <w:rPr>
+          <w:color w:val="000000"/>
+          <w:sz w:val="21"/>
+          <w:szCs w:val="21"/>
+        </w:rPr>
+      </w:pPr>
+      <w:r>
+        <w:rPr>
+          <w:color w:val="000000"/>
+          <w:sz w:val="21"/>
+          <w:szCs w:val="21"/>
+        </w:rPr>
+      </w:r>
+    </w:p>
+    <w:p>
+      <w:pPr>
+        <w:pStyle w:val="Normal"/>
         <w:pBdr>
-          <w:top w:val="nil"/>
-          <w:left w:val="nil"/>
-          <w:bottom w:val="nil"/>
-          <w:right w:val="nil"/>
-          <w:between w:val="nil"/>
+          <w:left w:val="single" w:sz="4" w:space="1" w:color="000000"/>
+          <w:right w:val="single" w:sz="4" w:space="1" w:color="000000"/>
         </w:pBdr>
         <w:rPr>
           <w:color w:val="000000"/>
@@ -911,76 +1001,35 @@
           <w:sz w:val="21"/>
           <w:szCs w:val="21"/>
         </w:rPr>
-        <w:t>Décrivez les tâches ou opérations que vous avez effectuées, et dans quelles conditions</w:t>
-      </w:r>
-      <w:r>
-        <w:rPr>
-          <w:color w:val="000000"/>
-          <w:sz w:val="21"/>
-          <w:szCs w:val="21"/>
-        </w:rPr>
-        <w:t xml:space="preserve">. </w:t>
-      </w:r>
-      <w:r>
-        <w:rPr>
-          <w:color w:val="000000"/>
-          <w:sz w:val="21"/>
-          <w:szCs w:val="21"/>
-        </w:rPr>
-        <w:t>Dans cette rubrique, le jury cherche à voir comment vous procédez : comment vous organisez votre travail, comment vous réalisez concrètement la tâche ou l’opération pas à pas.</w:t>
-      </w:r>
-    </w:p>
-    <w:p>
-      <w:pPr>
+      </w:r>
+    </w:p>
+    <w:p>
+      <w:pPr>
+        <w:pStyle w:val="Normal"/>
         <w:pBdr>
-          <w:top w:val="nil"/>
-          <w:left w:val="nil"/>
-          <w:bottom w:val="nil"/>
-          <w:right w:val="nil"/>
-          <w:between w:val="nil"/>
+          <w:left w:val="single" w:sz="4" w:space="1" w:color="000000"/>
+          <w:right w:val="single" w:sz="4" w:space="1" w:color="000000"/>
         </w:pBdr>
-        <w:ind w:left="720"/>
-        <w:rPr>
-          <w:color w:val="000000"/>
-          <w:sz w:val="21"/>
-          <w:szCs w:val="21"/>
-        </w:rPr>
-      </w:pPr>
-      <w:r>
-        <w:rPr>
-          <w:color w:val="000000"/>
-          <w:sz w:val="21"/>
-          <w:szCs w:val="21"/>
-        </w:rPr>
-        <w:t xml:space="preserve">Utiliser un langage professionnel. </w:t>
-      </w:r>
-      <w:proofErr w:type="gramStart"/>
-      <w:r>
-        <w:rPr>
-          <w:color w:val="000000"/>
-          <w:sz w:val="21"/>
-          <w:szCs w:val="21"/>
-        </w:rPr>
-        <w:t>Employez le</w:t>
-      </w:r>
-      <w:proofErr w:type="gramEnd"/>
-      <w:r>
-        <w:rPr>
-          <w:color w:val="000000"/>
-          <w:sz w:val="21"/>
-          <w:szCs w:val="21"/>
-        </w:rPr>
-        <w:t xml:space="preserve"> « je », car vous parlez en votre nom. Vous pouvez écrire au temps présent.</w:t>
-      </w:r>
-    </w:p>
-    <w:p>
-      <w:pPr>
+        <w:rPr>
+          <w:color w:val="000000"/>
+          <w:sz w:val="21"/>
+          <w:szCs w:val="21"/>
+        </w:rPr>
+      </w:pPr>
+      <w:r>
+        <w:rPr>
+          <w:color w:val="000000"/>
+          <w:sz w:val="21"/>
+          <w:szCs w:val="21"/>
+        </w:rPr>
+      </w:r>
+    </w:p>
+    <w:p>
+      <w:pPr>
+        <w:pStyle w:val="Normal"/>
         <w:pBdr>
-          <w:top w:val="nil"/>
-          <w:left w:val="nil"/>
-          <w:bottom w:val="nil"/>
-          <w:right w:val="nil"/>
-          <w:between w:val="nil"/>
+          <w:left w:val="single" w:sz="4" w:space="1" w:color="000000"/>
+          <w:right w:val="single" w:sz="4" w:space="1" w:color="000000"/>
         </w:pBdr>
         <w:rPr>
           <w:color w:val="000000"/>
@@ -988,15 +1037,20 @@
           <w:szCs w:val="21"/>
         </w:rPr>
       </w:pPr>
-    </w:p>
-    <w:p>
-      <w:pPr>
+      <w:r>
+        <w:rPr>
+          <w:color w:val="000000"/>
+          <w:sz w:val="21"/>
+          <w:szCs w:val="21"/>
+        </w:rPr>
+      </w:r>
+    </w:p>
+    <w:p>
+      <w:pPr>
+        <w:pStyle w:val="Normal"/>
         <w:pBdr>
-          <w:top w:val="single" w:sz="4" w:space="1" w:color="auto"/>
-          <w:left w:val="single" w:sz="4" w:space="1" w:color="auto"/>
-          <w:bottom w:val="single" w:sz="4" w:space="1" w:color="auto"/>
-          <w:right w:val="single" w:sz="4" w:space="1" w:color="auto"/>
-          <w:between w:val="nil"/>
+          <w:left w:val="single" w:sz="4" w:space="1" w:color="000000"/>
+          <w:right w:val="single" w:sz="4" w:space="1" w:color="000000"/>
         </w:pBdr>
         <w:rPr>
           <w:color w:val="000000"/>
@@ -1004,15 +1058,20 @@
           <w:szCs w:val="21"/>
         </w:rPr>
       </w:pPr>
-    </w:p>
-    <w:p>
-      <w:pPr>
+      <w:r>
+        <w:rPr>
+          <w:color w:val="000000"/>
+          <w:sz w:val="21"/>
+          <w:szCs w:val="21"/>
+        </w:rPr>
+      </w:r>
+    </w:p>
+    <w:p>
+      <w:pPr>
+        <w:pStyle w:val="Normal"/>
         <w:pBdr>
-          <w:top w:val="single" w:sz="4" w:space="1" w:color="auto"/>
-          <w:left w:val="single" w:sz="4" w:space="1" w:color="auto"/>
-          <w:bottom w:val="single" w:sz="4" w:space="1" w:color="auto"/>
-          <w:right w:val="single" w:sz="4" w:space="1" w:color="auto"/>
-          <w:between w:val="nil"/>
+          <w:left w:val="single" w:sz="4" w:space="1" w:color="000000"/>
+          <w:right w:val="single" w:sz="4" w:space="1" w:color="000000"/>
         </w:pBdr>
         <w:rPr>
           <w:color w:val="000000"/>
@@ -1020,99 +1079,109 @@
           <w:szCs w:val="21"/>
         </w:rPr>
       </w:pPr>
-    </w:p>
-    <w:p>
-      <w:pPr>
-        <w:pBdr>
-          <w:top w:val="single" w:sz="4" w:space="1" w:color="auto"/>
-          <w:left w:val="single" w:sz="4" w:space="1" w:color="auto"/>
-          <w:bottom w:val="single" w:sz="4" w:space="1" w:color="auto"/>
-          <w:right w:val="single" w:sz="4" w:space="1" w:color="auto"/>
-          <w:between w:val="nil"/>
-        </w:pBdr>
-        <w:rPr>
-          <w:color w:val="000000"/>
-          <w:sz w:val="21"/>
-          <w:szCs w:val="21"/>
-        </w:rPr>
-      </w:pPr>
-    </w:p>
-    <w:p>
-      <w:pPr>
-        <w:pBdr>
-          <w:top w:val="single" w:sz="4" w:space="1" w:color="auto"/>
-          <w:left w:val="single" w:sz="4" w:space="1" w:color="auto"/>
-          <w:bottom w:val="single" w:sz="4" w:space="1" w:color="auto"/>
-          <w:right w:val="single" w:sz="4" w:space="1" w:color="auto"/>
-          <w:between w:val="nil"/>
-        </w:pBdr>
-        <w:rPr>
-          <w:color w:val="000000"/>
-          <w:sz w:val="21"/>
-          <w:szCs w:val="21"/>
-        </w:rPr>
-      </w:pPr>
-    </w:p>
-    <w:p>
-      <w:pPr>
-        <w:pBdr>
-          <w:top w:val="single" w:sz="4" w:space="1" w:color="auto"/>
-          <w:left w:val="single" w:sz="4" w:space="1" w:color="auto"/>
-          <w:bottom w:val="single" w:sz="4" w:space="1" w:color="auto"/>
-          <w:right w:val="single" w:sz="4" w:space="1" w:color="auto"/>
-          <w:between w:val="nil"/>
-        </w:pBdr>
-        <w:rPr>
-          <w:color w:val="000000"/>
-          <w:sz w:val="21"/>
-          <w:szCs w:val="21"/>
-        </w:rPr>
-      </w:pPr>
-    </w:p>
-    <w:p>
-      <w:pPr>
-        <w:pBdr>
-          <w:top w:val="nil"/>
-          <w:left w:val="nil"/>
-          <w:bottom w:val="nil"/>
-          <w:right w:val="nil"/>
-          <w:between w:val="nil"/>
-        </w:pBdr>
-        <w:rPr>
-          <w:color w:val="000000"/>
-          <w:sz w:val="21"/>
-          <w:szCs w:val="21"/>
-        </w:rPr>
-      </w:pPr>
-    </w:p>
-    <w:p>
-      <w:pPr>
-        <w:pBdr>
-          <w:top w:val="nil"/>
-          <w:left w:val="nil"/>
-          <w:bottom w:val="nil"/>
-          <w:right w:val="nil"/>
-          <w:between w:val="nil"/>
-        </w:pBdr>
-        <w:rPr>
-          <w:color w:val="000000"/>
-          <w:sz w:val="21"/>
-          <w:szCs w:val="21"/>
-        </w:rPr>
-      </w:pPr>
-    </w:p>
-    <w:p>
-      <w:pPr>
+      <w:r>
+        <w:rPr>
+          <w:color w:val="000000"/>
+          <w:sz w:val="21"/>
+          <w:szCs w:val="21"/>
+        </w:rPr>
+      </w:r>
+    </w:p>
+    <w:p>
+      <w:pPr>
+        <w:pStyle w:val="Normal"/>
+        <w:pBdr/>
+        <w:rPr>
+          <w:color w:val="000000"/>
+          <w:sz w:val="21"/>
+          <w:szCs w:val="21"/>
+        </w:rPr>
+      </w:pPr>
+      <w:r>
+        <w:rPr>
+          <w:color w:val="000000"/>
+          <w:sz w:val="21"/>
+          <w:szCs w:val="21"/>
+        </w:rPr>
+      </w:r>
+    </w:p>
+    <w:p>
+      <w:pPr>
+        <w:pStyle w:val="Normal"/>
+        <w:pBdr/>
+        <w:rPr>
+          <w:color w:val="000000"/>
+          <w:sz w:val="21"/>
+          <w:szCs w:val="21"/>
+        </w:rPr>
+      </w:pPr>
+      <w:r>
+        <w:rPr>
+          <w:color w:val="000000"/>
+          <w:sz w:val="21"/>
+          <w:szCs w:val="21"/>
+        </w:rPr>
+      </w:r>
+    </w:p>
+    <w:p>
+      <w:pPr>
+        <w:pStyle w:val="Normal"/>
         <w:numPr>
           <w:ilvl w:val="0"/>
           <w:numId w:val="1"/>
         </w:numPr>
+        <w:pBdr/>
+        <w:rPr>
+          <w:color w:val="000000"/>
+          <w:sz w:val="21"/>
+          <w:szCs w:val="21"/>
+        </w:rPr>
+      </w:pPr>
+      <w:r>
+        <w:rPr>
+          <w:color w:val="000000"/>
+          <w:sz w:val="21"/>
+          <w:szCs w:val="21"/>
+        </w:rPr>
+        <w:t>Précisez les moyens utilisés.</w:t>
+      </w:r>
+      <w:r>
+        <w:rPr/>
+        <w:t xml:space="preserve"> </w:t>
+      </w:r>
+      <w:r>
+        <w:rPr>
+          <w:color w:val="000000"/>
+          <w:sz w:val="21"/>
+          <w:szCs w:val="21"/>
+        </w:rPr>
+        <w:t xml:space="preserve">Expliquez tout ce dont vous avez eu besoin pour réaliser vos tâches : langages de programmation, frameworks, outils, logiciels, documentations techniques, etc... </w:t>
+      </w:r>
+    </w:p>
+    <w:p>
+      <w:pPr>
+        <w:pStyle w:val="Normal"/>
+        <w:pBdr/>
+        <w:rPr>
+          <w:color w:val="000000"/>
+          <w:sz w:val="21"/>
+          <w:szCs w:val="21"/>
+        </w:rPr>
+      </w:pPr>
+      <w:r>
+        <w:rPr>
+          <w:color w:val="000000"/>
+          <w:sz w:val="21"/>
+          <w:szCs w:val="21"/>
+        </w:rPr>
+      </w:r>
+    </w:p>
+    <w:p>
+      <w:pPr>
+        <w:pStyle w:val="Normal"/>
         <w:pBdr>
-          <w:top w:val="nil"/>
-          <w:left w:val="nil"/>
-          <w:bottom w:val="nil"/>
-          <w:right w:val="nil"/>
-          <w:between w:val="nil"/>
+          <w:left w:val="single" w:sz="4" w:space="1" w:color="000000"/>
+          <w:right w:val="single" w:sz="4" w:space="1" w:color="000000"/>
         </w:pBdr>
         <w:rPr>
           <w:color w:val="000000"/>
@@ -1126,79 +1195,14 @@
           <w:sz w:val="21"/>
           <w:szCs w:val="21"/>
         </w:rPr>
-        <w:lastRenderedPageBreak/>
-        <w:t>Précisez les moyens utilisés</w:t>
-      </w:r>
-      <w:r>
-        <w:rPr>
-          <w:color w:val="000000"/>
-          <w:sz w:val="21"/>
-          <w:szCs w:val="21"/>
-        </w:rPr>
-        <w:t>.</w:t>
-      </w:r>
-      <w:r>
-        <w:t xml:space="preserve"> </w:t>
-      </w:r>
-      <w:r>
-        <w:rPr>
-          <w:color w:val="000000"/>
-          <w:sz w:val="21"/>
-          <w:szCs w:val="21"/>
-        </w:rPr>
-        <w:t>Expliquez tout ce dont vous avez eu besoin pour réaliser vos tâches</w:t>
-      </w:r>
-      <w:r>
-        <w:rPr>
-          <w:color w:val="000000"/>
-          <w:sz w:val="21"/>
-          <w:szCs w:val="21"/>
-        </w:rPr>
-        <w:t xml:space="preserve"> </w:t>
-      </w:r>
-      <w:r>
-        <w:rPr>
-          <w:color w:val="000000"/>
-          <w:sz w:val="21"/>
-          <w:szCs w:val="21"/>
-        </w:rPr>
-        <w:t xml:space="preserve">: langages de programmation, </w:t>
-      </w:r>
-      <w:proofErr w:type="spellStart"/>
-      <w:r>
-        <w:rPr>
-          <w:color w:val="000000"/>
-          <w:sz w:val="21"/>
-          <w:szCs w:val="21"/>
-        </w:rPr>
-        <w:t>frameworks</w:t>
-      </w:r>
-      <w:proofErr w:type="spellEnd"/>
-      <w:r>
-        <w:rPr>
-          <w:color w:val="000000"/>
-          <w:sz w:val="21"/>
-          <w:szCs w:val="21"/>
-        </w:rPr>
-        <w:t>, outils, logiciels, documentations techniques, etc...</w:t>
-      </w:r>
-      <w:r>
-        <w:rPr>
-          <w:color w:val="000000"/>
-          <w:sz w:val="21"/>
-          <w:szCs w:val="21"/>
-        </w:rPr>
-        <w:t xml:space="preserve"> </w:t>
-      </w:r>
-    </w:p>
-    <w:p>
-      <w:pPr>
+      </w:r>
+    </w:p>
+    <w:p>
+      <w:pPr>
+        <w:pStyle w:val="Normal"/>
         <w:pBdr>
-          <w:top w:val="nil"/>
-          <w:left w:val="nil"/>
-          <w:bottom w:val="nil"/>
-          <w:right w:val="nil"/>
-          <w:between w:val="nil"/>
+          <w:left w:val="single" w:sz="4" w:space="1" w:color="000000"/>
+          <w:right w:val="single" w:sz="4" w:space="1" w:color="000000"/>
         </w:pBdr>
         <w:rPr>
           <w:color w:val="000000"/>
@@ -1206,15 +1210,20 @@
           <w:szCs w:val="21"/>
         </w:rPr>
       </w:pPr>
-    </w:p>
-    <w:p>
-      <w:pPr>
+      <w:r>
+        <w:rPr>
+          <w:color w:val="000000"/>
+          <w:sz w:val="21"/>
+          <w:szCs w:val="21"/>
+        </w:rPr>
+      </w:r>
+    </w:p>
+    <w:p>
+      <w:pPr>
+        <w:pStyle w:val="Normal"/>
         <w:pBdr>
-          <w:top w:val="single" w:sz="4" w:space="1" w:color="auto"/>
-          <w:left w:val="single" w:sz="4" w:space="1" w:color="auto"/>
-          <w:bottom w:val="single" w:sz="4" w:space="1" w:color="auto"/>
-          <w:right w:val="single" w:sz="4" w:space="1" w:color="auto"/>
-          <w:between w:val="nil"/>
+          <w:left w:val="single" w:sz="4" w:space="1" w:color="000000"/>
+          <w:right w:val="single" w:sz="4" w:space="1" w:color="000000"/>
         </w:pBdr>
         <w:rPr>
           <w:color w:val="000000"/>
@@ -1222,15 +1231,20 @@
           <w:szCs w:val="21"/>
         </w:rPr>
       </w:pPr>
-    </w:p>
-    <w:p>
-      <w:pPr>
+      <w:r>
+        <w:rPr>
+          <w:color w:val="000000"/>
+          <w:sz w:val="21"/>
+          <w:szCs w:val="21"/>
+        </w:rPr>
+      </w:r>
+    </w:p>
+    <w:p>
+      <w:pPr>
+        <w:pStyle w:val="Normal"/>
         <w:pBdr>
-          <w:top w:val="single" w:sz="4" w:space="1" w:color="auto"/>
-          <w:left w:val="single" w:sz="4" w:space="1" w:color="auto"/>
-          <w:bottom w:val="single" w:sz="4" w:space="1" w:color="auto"/>
-          <w:right w:val="single" w:sz="4" w:space="1" w:color="auto"/>
-          <w:between w:val="nil"/>
+          <w:left w:val="single" w:sz="4" w:space="1" w:color="000000"/>
+          <w:right w:val="single" w:sz="4" w:space="1" w:color="000000"/>
         </w:pBdr>
         <w:rPr>
           <w:color w:val="000000"/>
@@ -1238,67 +1252,99 @@
           <w:szCs w:val="21"/>
         </w:rPr>
       </w:pPr>
-    </w:p>
-    <w:p>
-      <w:pPr>
-        <w:pBdr>
-          <w:top w:val="single" w:sz="4" w:space="1" w:color="auto"/>
-          <w:left w:val="single" w:sz="4" w:space="1" w:color="auto"/>
-          <w:bottom w:val="single" w:sz="4" w:space="1" w:color="auto"/>
-          <w:right w:val="single" w:sz="4" w:space="1" w:color="auto"/>
-          <w:between w:val="nil"/>
-        </w:pBdr>
-        <w:rPr>
-          <w:color w:val="000000"/>
-          <w:sz w:val="21"/>
-          <w:szCs w:val="21"/>
-        </w:rPr>
-      </w:pPr>
-    </w:p>
-    <w:p>
-      <w:pPr>
-        <w:pBdr>
-          <w:top w:val="single" w:sz="4" w:space="1" w:color="auto"/>
-          <w:left w:val="single" w:sz="4" w:space="1" w:color="auto"/>
-          <w:bottom w:val="single" w:sz="4" w:space="1" w:color="auto"/>
-          <w:right w:val="single" w:sz="4" w:space="1" w:color="auto"/>
-          <w:between w:val="nil"/>
-        </w:pBdr>
-        <w:rPr>
-          <w:color w:val="000000"/>
-          <w:sz w:val="21"/>
-          <w:szCs w:val="21"/>
-        </w:rPr>
-      </w:pPr>
-    </w:p>
-    <w:p>
-      <w:pPr>
-        <w:pBdr>
-          <w:top w:val="nil"/>
-          <w:left w:val="nil"/>
-          <w:bottom w:val="nil"/>
-          <w:right w:val="nil"/>
-          <w:between w:val="nil"/>
-        </w:pBdr>
-        <w:rPr>
-          <w:color w:val="000000"/>
-          <w:sz w:val="21"/>
-          <w:szCs w:val="21"/>
-        </w:rPr>
-      </w:pPr>
-    </w:p>
-    <w:p>
-      <w:pPr>
+      <w:r>
+        <w:rPr>
+          <w:color w:val="000000"/>
+          <w:sz w:val="21"/>
+          <w:szCs w:val="21"/>
+        </w:rPr>
+      </w:r>
+    </w:p>
+    <w:p>
+      <w:pPr>
+        <w:pStyle w:val="Normal"/>
+        <w:pBdr/>
+        <w:rPr>
+          <w:color w:val="000000"/>
+          <w:sz w:val="21"/>
+          <w:szCs w:val="21"/>
+        </w:rPr>
+      </w:pPr>
+      <w:r>
+        <w:rPr>
+          <w:color w:val="000000"/>
+          <w:sz w:val="21"/>
+          <w:szCs w:val="21"/>
+        </w:rPr>
+      </w:r>
+    </w:p>
+    <w:p>
+      <w:pPr>
+        <w:pStyle w:val="Normal"/>
         <w:numPr>
           <w:ilvl w:val="0"/>
           <w:numId w:val="1"/>
         </w:numPr>
+        <w:pBdr/>
+        <w:rPr>
+          <w:color w:val="000000"/>
+          <w:sz w:val="21"/>
+          <w:szCs w:val="21"/>
+        </w:rPr>
+      </w:pPr>
+      <w:r>
+        <w:rPr>
+          <w:color w:val="000000"/>
+          <w:sz w:val="21"/>
+          <w:szCs w:val="21"/>
+        </w:rPr>
+        <w:t>Contexte. Les noms des organismes, entreprises ou associations, dans lesquels vous avez exercé vos pratiques</w:t>
+      </w:r>
+    </w:p>
+    <w:p>
+      <w:pPr>
+        <w:pStyle w:val="Normal"/>
+        <w:pBdr/>
+        <w:ind w:left="360" w:firstLine="360"/>
+        <w:rPr>
+          <w:color w:val="000000"/>
+          <w:sz w:val="21"/>
+          <w:szCs w:val="21"/>
+        </w:rPr>
+      </w:pPr>
+      <w:r>
+        <w:rPr>
+          <w:color w:val="000000"/>
+          <w:sz w:val="21"/>
+          <w:szCs w:val="21"/>
+        </w:rPr>
+        <w:t>NB: Pour le cas des exercices et évaluations demandées sur la plateforme Studi, il s'agit de...Studi.</w:t>
+      </w:r>
+    </w:p>
+    <w:p>
+      <w:pPr>
+        <w:pStyle w:val="Normal"/>
+        <w:pBdr/>
+        <w:rPr>
+          <w:color w:val="000000"/>
+          <w:sz w:val="21"/>
+          <w:szCs w:val="21"/>
+        </w:rPr>
+      </w:pPr>
+      <w:r>
+        <w:rPr>
+          <w:color w:val="000000"/>
+          <w:sz w:val="21"/>
+          <w:szCs w:val="21"/>
+        </w:rPr>
+      </w:r>
+    </w:p>
+    <w:p>
+      <w:pPr>
+        <w:pStyle w:val="Normal"/>
         <w:pBdr>
-          <w:top w:val="nil"/>
-          <w:left w:val="nil"/>
-          <w:bottom w:val="nil"/>
-          <w:right w:val="nil"/>
-          <w:between w:val="nil"/>
+          <w:left w:val="single" w:sz="4" w:space="1" w:color="000000"/>
+          <w:right w:val="single" w:sz="4" w:space="1" w:color="000000"/>
         </w:pBdr>
         <w:rPr>
           <w:color w:val="000000"/>
@@ -1312,110 +1358,35 @@
           <w:sz w:val="21"/>
           <w:szCs w:val="21"/>
         </w:rPr>
-        <w:t>Contexte</w:t>
-      </w:r>
-      <w:r>
-        <w:rPr>
-          <w:color w:val="000000"/>
-          <w:sz w:val="21"/>
-          <w:szCs w:val="21"/>
-        </w:rPr>
-        <w:t xml:space="preserve">. </w:t>
-      </w:r>
-      <w:r>
-        <w:rPr>
-          <w:color w:val="000000"/>
-          <w:sz w:val="21"/>
-          <w:szCs w:val="21"/>
-        </w:rPr>
-        <w:t>Le</w:t>
-      </w:r>
-      <w:r>
-        <w:rPr>
-          <w:color w:val="000000"/>
-          <w:sz w:val="21"/>
-          <w:szCs w:val="21"/>
-        </w:rPr>
-        <w:t>s</w:t>
-      </w:r>
-      <w:r>
-        <w:rPr>
-          <w:color w:val="000000"/>
-          <w:sz w:val="21"/>
-          <w:szCs w:val="21"/>
-        </w:rPr>
-        <w:t xml:space="preserve"> noms des organismes, entreprises ou associations, dans lesquels vous avez exercé vos pratiques</w:t>
-      </w:r>
-    </w:p>
-    <w:p>
-      <w:pPr>
+      </w:r>
+    </w:p>
+    <w:p>
+      <w:pPr>
+        <w:pStyle w:val="Normal"/>
         <w:pBdr>
-          <w:top w:val="nil"/>
-          <w:left w:val="nil"/>
-          <w:bottom w:val="nil"/>
-          <w:right w:val="nil"/>
-          <w:between w:val="nil"/>
+          <w:left w:val="single" w:sz="4" w:space="1" w:color="000000"/>
+          <w:right w:val="single" w:sz="4" w:space="1" w:color="000000"/>
         </w:pBdr>
-        <w:ind w:left="360" w:firstLine="360"/>
-        <w:rPr>
-          <w:color w:val="000000"/>
-          <w:sz w:val="21"/>
-          <w:szCs w:val="21"/>
-        </w:rPr>
-      </w:pPr>
-      <w:r>
-        <w:rPr>
-          <w:color w:val="000000"/>
-          <w:sz w:val="21"/>
-          <w:szCs w:val="21"/>
-        </w:rPr>
-        <w:t xml:space="preserve">NB: Pour le cas des exercices et évaluations demandées sur la plateforme </w:t>
-      </w:r>
-      <w:proofErr w:type="spellStart"/>
-      <w:r>
-        <w:rPr>
-          <w:color w:val="000000"/>
-          <w:sz w:val="21"/>
-          <w:szCs w:val="21"/>
-        </w:rPr>
-        <w:t>Studi</w:t>
-      </w:r>
-      <w:proofErr w:type="spellEnd"/>
-      <w:r>
-        <w:rPr>
-          <w:color w:val="000000"/>
-          <w:sz w:val="21"/>
-          <w:szCs w:val="21"/>
-        </w:rPr>
-        <w:t>, il s'agit de...</w:t>
-      </w:r>
-      <w:proofErr w:type="spellStart"/>
-      <w:r>
-        <w:rPr>
-          <w:color w:val="000000"/>
-          <w:sz w:val="21"/>
-          <w:szCs w:val="21"/>
-        </w:rPr>
-        <w:t>Studi</w:t>
-      </w:r>
-      <w:proofErr w:type="spellEnd"/>
-      <w:r>
-        <w:rPr>
-          <w:color w:val="000000"/>
-          <w:sz w:val="21"/>
-          <w:szCs w:val="21"/>
-        </w:rPr>
-        <w:t>.</w:t>
-      </w:r>
-    </w:p>
-    <w:p>
-      <w:pPr>
+        <w:rPr>
+          <w:color w:val="000000"/>
+          <w:sz w:val="21"/>
+          <w:szCs w:val="21"/>
+        </w:rPr>
+      </w:pPr>
+      <w:r>
+        <w:rPr>
+          <w:color w:val="000000"/>
+          <w:sz w:val="21"/>
+          <w:szCs w:val="21"/>
+        </w:rPr>
+      </w:r>
+    </w:p>
+    <w:p>
+      <w:pPr>
+        <w:pStyle w:val="Normal"/>
         <w:pBdr>
-          <w:top w:val="nil"/>
-          <w:left w:val="nil"/>
-          <w:bottom w:val="nil"/>
-          <w:right w:val="nil"/>
-          <w:between w:val="nil"/>
+          <w:left w:val="single" w:sz="4" w:space="1" w:color="000000"/>
+          <w:right w:val="single" w:sz="4" w:space="1" w:color="000000"/>
         </w:pBdr>
         <w:rPr>
           <w:color w:val="000000"/>
@@ -1423,15 +1394,20 @@
           <w:szCs w:val="21"/>
         </w:rPr>
       </w:pPr>
-    </w:p>
-    <w:p>
-      <w:pPr>
+      <w:r>
+        <w:rPr>
+          <w:color w:val="000000"/>
+          <w:sz w:val="21"/>
+          <w:szCs w:val="21"/>
+        </w:rPr>
+      </w:r>
+    </w:p>
+    <w:p>
+      <w:pPr>
+        <w:pStyle w:val="Normal"/>
         <w:pBdr>
-          <w:top w:val="single" w:sz="4" w:space="1" w:color="auto"/>
-          <w:left w:val="single" w:sz="4" w:space="1" w:color="auto"/>
-          <w:bottom w:val="single" w:sz="4" w:space="1" w:color="auto"/>
-          <w:right w:val="single" w:sz="4" w:space="1" w:color="auto"/>
-          <w:between w:val="nil"/>
+          <w:left w:val="single" w:sz="4" w:space="1" w:color="000000"/>
+          <w:right w:val="single" w:sz="4" w:space="1" w:color="000000"/>
         </w:pBdr>
         <w:rPr>
           <w:color w:val="000000"/>
@@ -1439,15 +1415,20 @@
           <w:szCs w:val="21"/>
         </w:rPr>
       </w:pPr>
-    </w:p>
-    <w:p>
-      <w:pPr>
+      <w:r>
+        <w:rPr>
+          <w:color w:val="000000"/>
+          <w:sz w:val="21"/>
+          <w:szCs w:val="21"/>
+        </w:rPr>
+      </w:r>
+    </w:p>
+    <w:p>
+      <w:pPr>
+        <w:pStyle w:val="Normal"/>
         <w:pBdr>
-          <w:top w:val="single" w:sz="4" w:space="1" w:color="auto"/>
-          <w:left w:val="single" w:sz="4" w:space="1" w:color="auto"/>
-          <w:bottom w:val="single" w:sz="4" w:space="1" w:color="auto"/>
-          <w:right w:val="single" w:sz="4" w:space="1" w:color="auto"/>
-          <w:between w:val="nil"/>
+          <w:left w:val="single" w:sz="4" w:space="1" w:color="000000"/>
+          <w:right w:val="single" w:sz="4" w:space="1" w:color="000000"/>
         </w:pBdr>
         <w:rPr>
           <w:color w:val="000000"/>
@@ -1455,15 +1436,20 @@
           <w:szCs w:val="21"/>
         </w:rPr>
       </w:pPr>
-    </w:p>
-    <w:p>
-      <w:pPr>
+      <w:r>
+        <w:rPr>
+          <w:color w:val="000000"/>
+          <w:sz w:val="21"/>
+          <w:szCs w:val="21"/>
+        </w:rPr>
+      </w:r>
+    </w:p>
+    <w:p>
+      <w:pPr>
+        <w:pStyle w:val="Normal"/>
         <w:pBdr>
-          <w:top w:val="single" w:sz="4" w:space="1" w:color="auto"/>
-          <w:left w:val="single" w:sz="4" w:space="1" w:color="auto"/>
-          <w:bottom w:val="single" w:sz="4" w:space="1" w:color="auto"/>
-          <w:right w:val="single" w:sz="4" w:space="1" w:color="auto"/>
-          <w:between w:val="nil"/>
+          <w:left w:val="single" w:sz="4" w:space="1" w:color="000000"/>
+          <w:right w:val="single" w:sz="4" w:space="1" w:color="000000"/>
         </w:pBdr>
         <w:rPr>
           <w:color w:val="000000"/>
@@ -1471,15 +1457,20 @@
           <w:szCs w:val="21"/>
         </w:rPr>
       </w:pPr>
-    </w:p>
-    <w:p>
-      <w:pPr>
+      <w:r>
+        <w:rPr>
+          <w:color w:val="000000"/>
+          <w:sz w:val="21"/>
+          <w:szCs w:val="21"/>
+        </w:rPr>
+      </w:r>
+    </w:p>
+    <w:p>
+      <w:pPr>
+        <w:pStyle w:val="Normal"/>
         <w:pBdr>
-          <w:top w:val="single" w:sz="4" w:space="1" w:color="auto"/>
-          <w:left w:val="single" w:sz="4" w:space="1" w:color="auto"/>
-          <w:bottom w:val="single" w:sz="4" w:space="1" w:color="auto"/>
-          <w:right w:val="single" w:sz="4" w:space="1" w:color="auto"/>
-          <w:between w:val="nil"/>
+          <w:left w:val="single" w:sz="4" w:space="1" w:color="000000"/>
+          <w:right w:val="single" w:sz="4" w:space="1" w:color="000000"/>
         </w:pBdr>
         <w:rPr>
           <w:color w:val="000000"/>
@@ -1487,151 +1478,138 @@
           <w:szCs w:val="21"/>
         </w:rPr>
       </w:pPr>
-    </w:p>
-    <w:p>
-      <w:pPr>
-        <w:pBdr>
-          <w:top w:val="single" w:sz="4" w:space="1" w:color="auto"/>
-          <w:left w:val="single" w:sz="4" w:space="1" w:color="auto"/>
-          <w:bottom w:val="single" w:sz="4" w:space="1" w:color="auto"/>
-          <w:right w:val="single" w:sz="4" w:space="1" w:color="auto"/>
-          <w:between w:val="nil"/>
-        </w:pBdr>
-        <w:rPr>
-          <w:color w:val="000000"/>
-          <w:sz w:val="21"/>
-          <w:szCs w:val="21"/>
-        </w:rPr>
-      </w:pPr>
-    </w:p>
-    <w:p>
-      <w:pPr>
-        <w:pBdr>
-          <w:top w:val="single" w:sz="4" w:space="1" w:color="auto"/>
-          <w:left w:val="single" w:sz="4" w:space="1" w:color="auto"/>
-          <w:bottom w:val="single" w:sz="4" w:space="1" w:color="auto"/>
-          <w:right w:val="single" w:sz="4" w:space="1" w:color="auto"/>
-          <w:between w:val="nil"/>
-        </w:pBdr>
-        <w:rPr>
-          <w:color w:val="000000"/>
-          <w:sz w:val="21"/>
-          <w:szCs w:val="21"/>
-        </w:rPr>
-      </w:pPr>
-    </w:p>
-    <w:p>
-      <w:pPr>
-        <w:pBdr>
-          <w:top w:val="single" w:sz="4" w:space="1" w:color="auto"/>
-          <w:left w:val="single" w:sz="4" w:space="1" w:color="auto"/>
-          <w:bottom w:val="single" w:sz="4" w:space="1" w:color="auto"/>
-          <w:right w:val="single" w:sz="4" w:space="1" w:color="auto"/>
-          <w:between w:val="nil"/>
-        </w:pBdr>
-        <w:rPr>
-          <w:color w:val="000000"/>
-          <w:sz w:val="21"/>
-          <w:szCs w:val="21"/>
-        </w:rPr>
-      </w:pPr>
-    </w:p>
-    <w:p>
-      <w:pPr>
-        <w:pBdr>
-          <w:top w:val="nil"/>
-          <w:left w:val="nil"/>
-          <w:bottom w:val="nil"/>
-          <w:right w:val="nil"/>
-          <w:between w:val="nil"/>
-        </w:pBdr>
-        <w:rPr>
-          <w:color w:val="000000"/>
-          <w:sz w:val="21"/>
-          <w:szCs w:val="21"/>
-        </w:rPr>
-      </w:pPr>
-    </w:p>
-    <w:p>
-      <w:pPr>
-        <w:pBdr>
-          <w:top w:val="nil"/>
-          <w:left w:val="nil"/>
-          <w:bottom w:val="nil"/>
-          <w:right w:val="nil"/>
-          <w:between w:val="nil"/>
-        </w:pBdr>
-        <w:rPr>
-          <w:color w:val="000000"/>
-          <w:sz w:val="21"/>
-          <w:szCs w:val="21"/>
-        </w:rPr>
-      </w:pPr>
-    </w:p>
-    <w:p>
-      <w:pPr>
+      <w:r>
+        <w:rPr>
+          <w:color w:val="000000"/>
+          <w:sz w:val="21"/>
+          <w:szCs w:val="21"/>
+        </w:rPr>
+      </w:r>
+    </w:p>
+    <w:p>
+      <w:pPr>
+        <w:pStyle w:val="Normal"/>
+        <w:pBdr/>
+        <w:rPr>
+          <w:color w:val="000000"/>
+          <w:sz w:val="21"/>
+          <w:szCs w:val="21"/>
+        </w:rPr>
+      </w:pPr>
+      <w:r>
+        <w:rPr>
+          <w:color w:val="000000"/>
+          <w:sz w:val="21"/>
+          <w:szCs w:val="21"/>
+        </w:rPr>
+      </w:r>
+    </w:p>
+    <w:p>
+      <w:pPr>
+        <w:pStyle w:val="Normal"/>
+        <w:pBdr/>
+        <w:rPr>
+          <w:color w:val="000000"/>
+          <w:sz w:val="21"/>
+          <w:szCs w:val="21"/>
+        </w:rPr>
+      </w:pPr>
+      <w:r>
+        <w:rPr>
+          <w:color w:val="000000"/>
+          <w:sz w:val="21"/>
+          <w:szCs w:val="21"/>
+        </w:rPr>
+      </w:r>
+    </w:p>
+    <w:p>
+      <w:pPr>
+        <w:pStyle w:val="Normal"/>
         <w:numPr>
           <w:ilvl w:val="0"/>
           <w:numId w:val="1"/>
         </w:numPr>
+        <w:pBdr/>
+        <w:ind w:left="0" w:hanging="0"/>
+        <w:rPr>
+          <w:color w:val="000000"/>
+          <w:sz w:val="21"/>
+          <w:szCs w:val="21"/>
+        </w:rPr>
+      </w:pPr>
+      <w:r>
+        <w:rPr>
+          <w:color w:val="000000"/>
+          <w:sz w:val="21"/>
+          <w:szCs w:val="21"/>
+        </w:rPr>
+        <w:t>Informations complémentaires (</w:t>
+      </w:r>
+      <w:r>
+        <w:rPr>
+          <w:i/>
+          <w:color w:val="000000"/>
+          <w:sz w:val="21"/>
+          <w:szCs w:val="21"/>
+        </w:rPr>
+        <w:t>facultatif</w:t>
+      </w:r>
+      <w:r>
+        <w:rPr>
+          <w:color w:val="000000"/>
+          <w:sz w:val="21"/>
+          <w:szCs w:val="21"/>
+        </w:rPr>
+        <w:t xml:space="preserve">) </w:t>
+      </w:r>
+      <w:bookmarkStart w:id="2" w:name="_GoBack"/>
+      <w:bookmarkEnd w:id="2"/>
+    </w:p>
+    <w:p>
+      <w:pPr>
+        <w:pStyle w:val="Normal"/>
+        <w:pBdr/>
+        <w:rPr>
+          <w:color w:val="000000"/>
+          <w:sz w:val="21"/>
+          <w:szCs w:val="21"/>
+        </w:rPr>
+      </w:pPr>
+      <w:r>
+        <w:rPr>
+          <w:color w:val="000000"/>
+          <w:sz w:val="21"/>
+          <w:szCs w:val="21"/>
+        </w:rPr>
+      </w:r>
+    </w:p>
+    <w:p>
+      <w:pPr>
+        <w:pStyle w:val="Normal"/>
         <w:pBdr>
-          <w:top w:val="nil"/>
-          <w:left w:val="nil"/>
-          <w:bottom w:val="nil"/>
-          <w:right w:val="nil"/>
-          <w:between w:val="nil"/>
+          <w:left w:val="single" w:sz="4" w:space="1" w:color="000000"/>
+          <w:right w:val="single" w:sz="4" w:space="1" w:color="000000"/>
         </w:pBdr>
-        <w:ind w:left="0" w:firstLine="0"/>
-        <w:rPr>
-          <w:color w:val="000000"/>
-          <w:sz w:val="21"/>
-          <w:szCs w:val="21"/>
-        </w:rPr>
-      </w:pPr>
-      <w:r>
-        <w:rPr>
-          <w:color w:val="000000"/>
-          <w:sz w:val="21"/>
-          <w:szCs w:val="21"/>
-        </w:rPr>
-        <w:t>Informations complémentaires (</w:t>
-      </w:r>
-      <w:r>
-        <w:rPr>
-          <w:i/>
-          <w:color w:val="000000"/>
-          <w:sz w:val="21"/>
-          <w:szCs w:val="21"/>
-        </w:rPr>
-        <w:t>facultatif</w:t>
-      </w:r>
-      <w:r>
-        <w:rPr>
-          <w:color w:val="000000"/>
-          <w:sz w:val="21"/>
-          <w:szCs w:val="21"/>
-        </w:rPr>
-        <w:t>)</w:t>
-      </w:r>
-      <w:r>
-        <w:rPr>
-          <w:color w:val="000000"/>
-          <w:sz w:val="21"/>
-          <w:szCs w:val="21"/>
-        </w:rPr>
-        <w:t xml:space="preserve"> </w:t>
-      </w:r>
-      <w:bookmarkStart w:id="1" w:name="_GoBack"/>
-      <w:bookmarkEnd w:id="1"/>
-    </w:p>
-    <w:p>
-      <w:pPr>
+        <w:rPr>
+          <w:color w:val="000000"/>
+          <w:sz w:val="21"/>
+          <w:szCs w:val="21"/>
+        </w:rPr>
+      </w:pPr>
+      <w:r>
+        <w:rPr>
+          <w:color w:val="000000"/>
+          <w:sz w:val="21"/>
+          <w:szCs w:val="21"/>
+        </w:rPr>
+      </w:r>
+    </w:p>
+    <w:p>
+      <w:pPr>
+        <w:pStyle w:val="Normal"/>
         <w:pBdr>
-          <w:top w:val="nil"/>
-          <w:left w:val="nil"/>
-          <w:bottom w:val="nil"/>
-          <w:right w:val="nil"/>
-          <w:between w:val="nil"/>
+          <w:left w:val="single" w:sz="4" w:space="1" w:color="000000"/>
+          <w:right w:val="single" w:sz="4" w:space="1" w:color="000000"/>
         </w:pBdr>
         <w:rPr>
           <w:color w:val="000000"/>
@@ -1639,15 +1617,20 @@
           <w:szCs w:val="21"/>
         </w:rPr>
       </w:pPr>
-    </w:p>
-    <w:p>
-      <w:pPr>
+      <w:r>
+        <w:rPr>
+          <w:color w:val="000000"/>
+          <w:sz w:val="21"/>
+          <w:szCs w:val="21"/>
+        </w:rPr>
+      </w:r>
+    </w:p>
+    <w:p>
+      <w:pPr>
+        <w:pStyle w:val="Normal"/>
         <w:pBdr>
-          <w:top w:val="single" w:sz="4" w:space="1" w:color="auto"/>
-          <w:left w:val="single" w:sz="4" w:space="1" w:color="auto"/>
-          <w:bottom w:val="single" w:sz="4" w:space="1" w:color="auto"/>
-          <w:right w:val="single" w:sz="4" w:space="1" w:color="auto"/>
-          <w:between w:val="nil"/>
+          <w:left w:val="single" w:sz="4" w:space="1" w:color="000000"/>
+          <w:right w:val="single" w:sz="4" w:space="1" w:color="000000"/>
         </w:pBdr>
         <w:rPr>
           <w:color w:val="000000"/>
@@ -1655,15 +1638,20 @@
           <w:szCs w:val="21"/>
         </w:rPr>
       </w:pPr>
-    </w:p>
-    <w:p>
-      <w:pPr>
+      <w:r>
+        <w:rPr>
+          <w:color w:val="000000"/>
+          <w:sz w:val="21"/>
+          <w:szCs w:val="21"/>
+        </w:rPr>
+      </w:r>
+    </w:p>
+    <w:p>
+      <w:pPr>
+        <w:pStyle w:val="Normal"/>
         <w:pBdr>
-          <w:top w:val="single" w:sz="4" w:space="1" w:color="auto"/>
-          <w:left w:val="single" w:sz="4" w:space="1" w:color="auto"/>
-          <w:bottom w:val="single" w:sz="4" w:space="1" w:color="auto"/>
-          <w:right w:val="single" w:sz="4" w:space="1" w:color="auto"/>
-          <w:between w:val="nil"/>
+          <w:left w:val="single" w:sz="4" w:space="1" w:color="000000"/>
+          <w:right w:val="single" w:sz="4" w:space="1" w:color="000000"/>
         </w:pBdr>
         <w:rPr>
           <w:color w:val="000000"/>
@@ -1671,15 +1659,20 @@
           <w:szCs w:val="21"/>
         </w:rPr>
       </w:pPr>
-    </w:p>
-    <w:p>
-      <w:pPr>
+      <w:r>
+        <w:rPr>
+          <w:color w:val="000000"/>
+          <w:sz w:val="21"/>
+          <w:szCs w:val="21"/>
+        </w:rPr>
+      </w:r>
+    </w:p>
+    <w:p>
+      <w:pPr>
+        <w:pStyle w:val="Normal"/>
         <w:pBdr>
-          <w:top w:val="single" w:sz="4" w:space="1" w:color="auto"/>
-          <w:left w:val="single" w:sz="4" w:space="1" w:color="auto"/>
-          <w:bottom w:val="single" w:sz="4" w:space="1" w:color="auto"/>
-          <w:right w:val="single" w:sz="4" w:space="1" w:color="auto"/>
-          <w:between w:val="nil"/>
+          <w:left w:val="single" w:sz="4" w:space="1" w:color="000000"/>
+          <w:right w:val="single" w:sz="4" w:space="1" w:color="000000"/>
         </w:pBdr>
         <w:rPr>
           <w:color w:val="000000"/>
@@ -1687,15 +1680,20 @@
           <w:szCs w:val="21"/>
         </w:rPr>
       </w:pPr>
-    </w:p>
-    <w:p>
-      <w:pPr>
+      <w:r>
+        <w:rPr>
+          <w:color w:val="000000"/>
+          <w:sz w:val="21"/>
+          <w:szCs w:val="21"/>
+        </w:rPr>
+      </w:r>
+    </w:p>
+    <w:p>
+      <w:pPr>
+        <w:pStyle w:val="Normal"/>
         <w:pBdr>
-          <w:top w:val="single" w:sz="4" w:space="1" w:color="auto"/>
-          <w:left w:val="single" w:sz="4" w:space="1" w:color="auto"/>
-          <w:bottom w:val="single" w:sz="4" w:space="1" w:color="auto"/>
-          <w:right w:val="single" w:sz="4" w:space="1" w:color="auto"/>
-          <w:between w:val="nil"/>
+          <w:left w:val="single" w:sz="4" w:space="1" w:color="000000"/>
+          <w:right w:val="single" w:sz="4" w:space="1" w:color="000000"/>
         </w:pBdr>
         <w:rPr>
           <w:color w:val="000000"/>
@@ -1703,15 +1701,20 @@
           <w:szCs w:val="21"/>
         </w:rPr>
       </w:pPr>
-    </w:p>
-    <w:p>
-      <w:pPr>
+      <w:r>
+        <w:rPr>
+          <w:color w:val="000000"/>
+          <w:sz w:val="21"/>
+          <w:szCs w:val="21"/>
+        </w:rPr>
+      </w:r>
+    </w:p>
+    <w:p>
+      <w:pPr>
+        <w:pStyle w:val="Normal"/>
         <w:pBdr>
-          <w:top w:val="single" w:sz="4" w:space="1" w:color="auto"/>
-          <w:left w:val="single" w:sz="4" w:space="1" w:color="auto"/>
-          <w:bottom w:val="single" w:sz="4" w:space="1" w:color="auto"/>
-          <w:right w:val="single" w:sz="4" w:space="1" w:color="auto"/>
-          <w:between w:val="nil"/>
+          <w:left w:val="single" w:sz="4" w:space="1" w:color="000000"/>
+          <w:right w:val="single" w:sz="4" w:space="1" w:color="000000"/>
         </w:pBdr>
         <w:rPr>
           <w:color w:val="000000"/>
@@ -1719,92 +1722,50 @@
           <w:szCs w:val="21"/>
         </w:rPr>
       </w:pPr>
-    </w:p>
-    <w:p>
-      <w:pPr>
-        <w:pBdr>
-          <w:top w:val="single" w:sz="4" w:space="1" w:color="auto"/>
-          <w:left w:val="single" w:sz="4" w:space="1" w:color="auto"/>
-          <w:bottom w:val="single" w:sz="4" w:space="1" w:color="auto"/>
-          <w:right w:val="single" w:sz="4" w:space="1" w:color="auto"/>
-          <w:between w:val="nil"/>
-        </w:pBdr>
-        <w:rPr>
-          <w:color w:val="000000"/>
-          <w:sz w:val="21"/>
-          <w:szCs w:val="21"/>
-        </w:rPr>
-      </w:pPr>
-    </w:p>
-    <w:p>
-      <w:pPr>
-        <w:pBdr>
-          <w:top w:val="single" w:sz="4" w:space="1" w:color="auto"/>
-          <w:left w:val="single" w:sz="4" w:space="1" w:color="auto"/>
-          <w:bottom w:val="single" w:sz="4" w:space="1" w:color="auto"/>
-          <w:right w:val="single" w:sz="4" w:space="1" w:color="auto"/>
-          <w:between w:val="nil"/>
-        </w:pBdr>
-        <w:rPr>
-          <w:color w:val="000000"/>
-          <w:sz w:val="21"/>
-          <w:szCs w:val="21"/>
-        </w:rPr>
-      </w:pPr>
-    </w:p>
-    <w:p>
-      <w:pPr>
-        <w:pBdr>
-          <w:top w:val="nil"/>
-          <w:left w:val="nil"/>
-          <w:bottom w:val="nil"/>
-          <w:right w:val="nil"/>
-          <w:between w:val="nil"/>
-        </w:pBdr>
-        <w:rPr>
-          <w:color w:val="000000"/>
-          <w:sz w:val="21"/>
-          <w:szCs w:val="21"/>
-        </w:rPr>
-      </w:pPr>
+      <w:r>
+        <w:rPr>
+          <w:color w:val="000000"/>
+          <w:sz w:val="21"/>
+          <w:szCs w:val="21"/>
+        </w:rPr>
+      </w:r>
+    </w:p>
+    <w:p>
+      <w:pPr>
+        <w:pStyle w:val="Normal"/>
+        <w:pBdr/>
+        <w:rPr>
+          <w:color w:val="000000"/>
+          <w:sz w:val="21"/>
+          <w:szCs w:val="21"/>
+        </w:rPr>
+      </w:pPr>
+      <w:r>
+        <w:rPr/>
+      </w:r>
     </w:p>
     <w:sectPr>
-      <w:headerReference w:type="even" r:id="rId8"/>
-      <w:headerReference w:type="default" r:id="rId9"/>
-      <w:footerReference w:type="default" r:id="rId10"/>
-      <w:headerReference w:type="first" r:id="rId11"/>
+      <w:headerReference w:type="even" r:id="rId3"/>
+      <w:headerReference w:type="default" r:id="rId4"/>
+      <w:headerReference w:type="first" r:id="rId5"/>
+      <w:footerReference w:type="default" r:id="rId6"/>
+      <w:type w:val="nextPage"/>
       <w:pgSz w:w="11906" w:h="16838"/>
-      <w:pgMar w:top="1418" w:right="1417" w:bottom="1417" w:left="1417" w:header="708" w:footer="426" w:gutter="0"/>
-      <w:pgNumType w:start="1"/>
-      <w:cols w:space="720"/>
+      <w:pgMar w:left="1417" w:right="1417" w:gutter="0" w:header="708" w:top="1418" w:footer="426" w:bottom="1417"/>
+      <w:pgNumType w:start="1" w:fmt="decimal"/>
+      <w:formProt w:val="false"/>
+      <w:textDirection w:val="lrTb"/>
+      <w:docGrid w:type="default" w:linePitch="100" w:charSpace="0"/>
     </w:sectPr>
   </w:body>
 </w:document>
 </file>
 
-<file path=word/endnotes.xml><?xml version="1.0" encoding="utf-8"?>
-<w:endnotes xmlns:wpc="http://schemas.microsoft.com/office/word/2010/wordprocessingCanvas" xmlns:cx="http://schemas.microsoft.com/office/drawing/2014/chartex" xmlns:cx1="http://schemas.microsoft.com/office/drawing/2015/9/8/chartex" xmlns:mc="http://schemas.openxmlformats.org/markup-compatibility/2006" xmlns:o="urn:schemas-microsoft-com:office:office" xmlns:r="http://schemas.openxmlformats.org/officeDocument/2006/relationships" xmlns:m="http://schemas.openxmlformats.org/officeDocument/2006/math" xmlns:v="urn:schemas-microsoft-com:vml" xmlns:wp14="http://schemas.microsoft.com/office/word/2010/wordprocessingDrawing" xmlns:wp="http://schemas.openxmlformats.org/drawingml/2006/wordprocessingDrawing" xmlns:w10="urn:schemas-microsoft-com:office:word" xmlns:w="http://schemas.openxmlformats.org/wordprocessingml/2006/main" xmlns:w14="http://schemas.microsoft.com/office/word/2010/wordml" xmlns:w15="http://schemas.microsoft.com/office/word/2012/wordml" xmlns:w16se="http://schemas.microsoft.com/office/word/2015/wordml/symex" xmlns:wpg="http://schemas.microsoft.com/office/word/2010/wordprocessingGroup" xmlns:wpi="http://schemas.microsoft.com/office/word/2010/wordprocessingInk" xmlns:wne="http://schemas.microsoft.com/office/word/2006/wordml" xmlns:wps="http://schemas.microsoft.com/office/word/2010/wordprocessingShape" mc:Ignorable="w14 w15 w16se wp14">
-  <w:endnote w:type="separator" w:id="-1">
-    <w:p>
-      <w:r>
-        <w:separator/>
-      </w:r>
-    </w:p>
-  </w:endnote>
-  <w:endnote w:type="continuationSeparator" w:id="0">
-    <w:p>
-      <w:r>
-        <w:continuationSeparator/>
-      </w:r>
-    </w:p>
-  </w:endnote>
-</w:endnotes>
-</file>
-
 <file path=word/footer1.xml><?xml version="1.0" encoding="utf-8"?>
-<w:ftr xmlns:wpc="http://schemas.microsoft.com/office/word/2010/wordprocessingCanvas" xmlns:cx="http://schemas.microsoft.com/office/drawing/2014/chartex" xmlns:cx1="http://schemas.microsoft.com/office/drawing/2015/9/8/chartex" xmlns:mc="http://schemas.openxmlformats.org/markup-compatibility/2006" xmlns:o="urn:schemas-microsoft-com:office:office" xmlns:r="http://schemas.openxmlformats.org/officeDocument/2006/relationships" xmlns:m="http://schemas.openxmlformats.org/officeDocument/2006/math" xmlns:v="urn:schemas-microsoft-com:vml" xmlns:wp14="http://schemas.microsoft.com/office/word/2010/wordprocessingDrawing" xmlns:wp="http://schemas.openxmlformats.org/drawingml/2006/wordprocessingDrawing" xmlns:w10="urn:schemas-microsoft-com:office:word" xmlns:w="http://schemas.openxmlformats.org/wordprocessingml/2006/main" xmlns:w14="http://schemas.microsoft.com/office/word/2010/wordml" xmlns:w15="http://schemas.microsoft.com/office/word/2012/wordml" xmlns:w16se="http://schemas.microsoft.com/office/word/2015/wordml/symex" xmlns:wpg="http://schemas.microsoft.com/office/word/2010/wordprocessingGroup" xmlns:wpi="http://schemas.microsoft.com/office/word/2010/wordprocessingInk" xmlns:wne="http://schemas.microsoft.com/office/word/2006/wordml" xmlns:wps="http://schemas.microsoft.com/office/word/2010/wordprocessingShape" mc:Ignorable="w14 w15 w16se wp14">
+<w:ftr xmlns:o="urn:schemas-microsoft-com:office:office" xmlns:r="http://schemas.openxmlformats.org/officeDocument/2006/relationships" xmlns:v="urn:schemas-microsoft-com:vml" xmlns:w="http://schemas.openxmlformats.org/wordprocessingml/2006/main" xmlns:w10="urn:schemas-microsoft-com:office:word" xmlns:wp="http://schemas.openxmlformats.org/drawingml/2006/wordprocessingDrawing" xmlns:wps="http://schemas.microsoft.com/office/word/2010/wordprocessingShape" xmlns:wpg="http://schemas.microsoft.com/office/word/2010/wordprocessingGroup" xmlns:mc="http://schemas.openxmlformats.org/markup-compatibility/2006" xmlns:wp14="http://schemas.microsoft.com/office/word/2010/wordprocessingDrawing" xmlns:w14="http://schemas.microsoft.com/office/word/2010/wordml" xmlns:w15="http://schemas.microsoft.com/office/word/2012/wordml" mc:Ignorable="w14 wp14 w15">
   <w:p>
     <w:pPr>
+      <w:pStyle w:val="Normal"/>
       <w:rPr>
         <w:sz w:val="22"/>
         <w:szCs w:val="22"/>
@@ -1815,45 +1776,9 @@
         <w:sz w:val="22"/>
         <w:szCs w:val="22"/>
       </w:rPr>
-      <w:t>©</w:t>
-    </w:r>
-    <w:proofErr w:type="spellStart"/>
-    <w:r>
-      <w:rPr>
-        <w:sz w:val="22"/>
-        <w:szCs w:val="22"/>
-      </w:rPr>
-      <w:t>Studi</w:t>
-    </w:r>
-    <w:proofErr w:type="spellEnd"/>
-    <w:r>
-      <w:rPr>
-        <w:sz w:val="22"/>
-        <w:szCs w:val="22"/>
-      </w:rPr>
-      <w:t xml:space="preserve"> - Reproduction interdite </w:t>
-    </w:r>
-    <w:r>
-      <w:rPr>
-        <w:sz w:val="22"/>
-        <w:szCs w:val="22"/>
-      </w:rPr>
+      <w:t xml:space="preserve">©Studi - Reproduction interdite </w:t>
       <w:tab/>
-      <w:t xml:space="preserve">  </w:t>
-    </w:r>
-    <w:r>
-      <w:rPr>
-        <w:sz w:val="22"/>
-        <w:szCs w:val="22"/>
-      </w:rPr>
-      <w:t>GDWFSDVSWEBAJAVAEXAIII1A</w:t>
-    </w:r>
-    <w:r>
-      <w:rPr>
-        <w:sz w:val="22"/>
-        <w:szCs w:val="22"/>
-      </w:rPr>
-      <w:t xml:space="preserve">                               Page </w:t>
+      <w:t xml:space="preserve">  GDWFSDVSWEBAJAVAEXAIII1A                               Page </w:t>
     </w:r>
     <w:r>
       <w:rPr>
@@ -1867,7 +1792,7 @@
         <w:sz w:val="22"/>
         <w:szCs w:val="22"/>
       </w:rPr>
-      <w:instrText>PAGE</w:instrText>
+      <w:instrText xml:space="preserve"> PAGE </w:instrText>
     </w:r>
     <w:r>
       <w:rPr>
@@ -1878,11 +1803,10 @@
     </w:r>
     <w:r>
       <w:rPr>
-        <w:noProof/>
         <w:sz w:val="22"/>
         <w:szCs w:val="22"/>
       </w:rPr>
-      <w:t>1</w:t>
+      <w:t>2</w:t>
     </w:r>
     <w:r>
       <w:rPr>
@@ -1910,7 +1834,7 @@
         <w:sz w:val="22"/>
         <w:szCs w:val="22"/>
       </w:rPr>
-      <w:instrText>NUMPAGES</w:instrText>
+      <w:instrText xml:space="preserve"> NUMPAGES </w:instrText>
     </w:r>
     <w:r>
       <w:rPr>
@@ -1921,7 +1845,6 @@
     </w:r>
     <w:r>
       <w:rPr>
-        <w:noProof/>
         <w:sz w:val="22"/>
         <w:szCs w:val="22"/>
       </w:rPr>
@@ -1937,114 +1860,100 @@
   </w:p>
   <w:p>
     <w:pPr>
-      <w:pBdr>
-        <w:top w:val="nil"/>
-        <w:left w:val="nil"/>
-        <w:bottom w:val="nil"/>
-        <w:right w:val="nil"/>
-        <w:between w:val="nil"/>
-      </w:pBdr>
+      <w:pStyle w:val="Normal"/>
+      <w:pBdr/>
       <w:tabs>
-        <w:tab w:val="center" w:pos="4536"/>
-        <w:tab w:val="right" w:pos="9072"/>
+        <w:tab w:val="clear" w:pos="720"/>
+        <w:tab w:val="center" w:pos="4536" w:leader="none"/>
+        <w:tab w:val="right" w:pos="9072" w:leader="none"/>
       </w:tabs>
       <w:rPr>
         <w:color w:val="000000"/>
       </w:rPr>
     </w:pPr>
+    <w:r>
+      <w:rPr>
+        <w:color w:val="000000"/>
+      </w:rPr>
+    </w:r>
   </w:p>
 </w:ftr>
 </file>
 
-<file path=word/footnotes.xml><?xml version="1.0" encoding="utf-8"?>
-<w:footnotes xmlns:wpc="http://schemas.microsoft.com/office/word/2010/wordprocessingCanvas" xmlns:cx="http://schemas.microsoft.com/office/drawing/2014/chartex" xmlns:cx1="http://schemas.microsoft.com/office/drawing/2015/9/8/chartex" xmlns:mc="http://schemas.openxmlformats.org/markup-compatibility/2006" xmlns:o="urn:schemas-microsoft-com:office:office" xmlns:r="http://schemas.openxmlformats.org/officeDocument/2006/relationships" xmlns:m="http://schemas.openxmlformats.org/officeDocument/2006/math" xmlns:v="urn:schemas-microsoft-com:vml" xmlns:wp14="http://schemas.microsoft.com/office/word/2010/wordprocessingDrawing" xmlns:wp="http://schemas.openxmlformats.org/drawingml/2006/wordprocessingDrawing" xmlns:w10="urn:schemas-microsoft-com:office:word" xmlns:w="http://schemas.openxmlformats.org/wordprocessingml/2006/main" xmlns:w14="http://schemas.microsoft.com/office/word/2010/wordml" xmlns:w15="http://schemas.microsoft.com/office/word/2012/wordml" xmlns:w16se="http://schemas.microsoft.com/office/word/2015/wordml/symex" xmlns:wpg="http://schemas.microsoft.com/office/word/2010/wordprocessingGroup" xmlns:wpi="http://schemas.microsoft.com/office/word/2010/wordprocessingInk" xmlns:wne="http://schemas.microsoft.com/office/word/2006/wordml" xmlns:wps="http://schemas.microsoft.com/office/word/2010/wordprocessingShape" mc:Ignorable="w14 w15 w16se wp14">
-  <w:footnote w:type="separator" w:id="-1">
-    <w:p>
-      <w:r>
-        <w:separator/>
-      </w:r>
-    </w:p>
-  </w:footnote>
-  <w:footnote w:type="continuationSeparator" w:id="0">
-    <w:p>
-      <w:r>
-        <w:continuationSeparator/>
-      </w:r>
-    </w:p>
-  </w:footnote>
-</w:footnotes>
-</file>
-
 <file path=word/header1.xml><?xml version="1.0" encoding="utf-8"?>
-<w:hdr xmlns:wpc="http://schemas.microsoft.com/office/word/2010/wordprocessingCanvas" xmlns:cx="http://schemas.microsoft.com/office/drawing/2014/chartex" xmlns:cx1="http://schemas.microsoft.com/office/drawing/2015/9/8/chartex" xmlns:mc="http://schemas.openxmlformats.org/markup-compatibility/2006" xmlns:o="urn:schemas-microsoft-com:office:office" xmlns:r="http://schemas.openxmlformats.org/officeDocument/2006/relationships" xmlns:m="http://schemas.openxmlformats.org/officeDocument/2006/math" xmlns:v="urn:schemas-microsoft-com:vml" xmlns:wp14="http://schemas.microsoft.com/office/word/2010/wordprocessingDrawing" xmlns:wp="http://schemas.openxmlformats.org/drawingml/2006/wordprocessingDrawing" xmlns:w10="urn:schemas-microsoft-com:office:word" xmlns:w="http://schemas.openxmlformats.org/wordprocessingml/2006/main" xmlns:w14="http://schemas.microsoft.com/office/word/2010/wordml" xmlns:w15="http://schemas.microsoft.com/office/word/2012/wordml" xmlns:w16se="http://schemas.microsoft.com/office/word/2015/wordml/symex" xmlns:wpg="http://schemas.microsoft.com/office/word/2010/wordprocessingGroup" xmlns:wpi="http://schemas.microsoft.com/office/word/2010/wordprocessingInk" xmlns:wne="http://schemas.microsoft.com/office/word/2006/wordml" xmlns:wps="http://schemas.microsoft.com/office/word/2010/wordprocessingShape" mc:Ignorable="w14 w15 w16se wp14">
+<w:hdr xmlns:o="urn:schemas-microsoft-com:office:office" xmlns:r="http://schemas.openxmlformats.org/officeDocument/2006/relationships" xmlns:v="urn:schemas-microsoft-com:vml" xmlns:w="http://schemas.openxmlformats.org/wordprocessingml/2006/main" xmlns:w10="urn:schemas-microsoft-com:office:word" xmlns:wp="http://schemas.openxmlformats.org/drawingml/2006/wordprocessingDrawing" xmlns:wps="http://schemas.microsoft.com/office/word/2010/wordprocessingShape" xmlns:wpg="http://schemas.microsoft.com/office/word/2010/wordprocessingGroup" xmlns:mc="http://schemas.openxmlformats.org/markup-compatibility/2006" xmlns:wp14="http://schemas.microsoft.com/office/word/2010/wordprocessingDrawing" xmlns:w14="http://schemas.microsoft.com/office/word/2010/wordml" xmlns:w15="http://schemas.microsoft.com/office/word/2012/wordml" mc:Ignorable="w14 wp14 w15">
   <w:p>
     <w:pPr>
-      <w:pBdr>
-        <w:top w:val="nil"/>
-        <w:left w:val="nil"/>
-        <w:bottom w:val="nil"/>
-        <w:right w:val="nil"/>
-        <w:between w:val="nil"/>
-      </w:pBdr>
+      <w:pStyle w:val="Normal"/>
+      <w:pBdr/>
       <w:tabs>
-        <w:tab w:val="center" w:pos="4536"/>
-        <w:tab w:val="right" w:pos="9072"/>
+        <w:tab w:val="clear" w:pos="720"/>
+        <w:tab w:val="center" w:pos="4536" w:leader="none"/>
+        <w:tab w:val="right" w:pos="9072" w:leader="none"/>
       </w:tabs>
       <w:rPr>
         <w:color w:val="000000"/>
       </w:rPr>
     </w:pPr>
+    <w:r>
+      <w:rPr>
+        <w:color w:val="000000"/>
+      </w:rPr>
+    </w:r>
   </w:p>
-  <w:p/>
+  <w:p>
+    <w:pPr>
+      <w:pStyle w:val="Normal"/>
+      <w:rPr/>
+    </w:pPr>
+    <w:r>
+      <w:rPr/>
+    </w:r>
+  </w:p>
 </w:hdr>
 </file>
 
 <file path=word/header2.xml><?xml version="1.0" encoding="utf-8"?>
-<w:hdr xmlns:wpc="http://schemas.microsoft.com/office/word/2010/wordprocessingCanvas" xmlns:cx="http://schemas.microsoft.com/office/drawing/2014/chartex" xmlns:cx1="http://schemas.microsoft.com/office/drawing/2015/9/8/chartex" xmlns:mc="http://schemas.openxmlformats.org/markup-compatibility/2006" xmlns:o="urn:schemas-microsoft-com:office:office" xmlns:r="http://schemas.openxmlformats.org/officeDocument/2006/relationships" xmlns:m="http://schemas.openxmlformats.org/officeDocument/2006/math" xmlns:v="urn:schemas-microsoft-com:vml" xmlns:wp14="http://schemas.microsoft.com/office/word/2010/wordprocessingDrawing" xmlns:wp="http://schemas.openxmlformats.org/drawingml/2006/wordprocessingDrawing" xmlns:w10="urn:schemas-microsoft-com:office:word" xmlns:w="http://schemas.openxmlformats.org/wordprocessingml/2006/main" xmlns:w14="http://schemas.microsoft.com/office/word/2010/wordml" xmlns:w15="http://schemas.microsoft.com/office/word/2012/wordml" xmlns:w16se="http://schemas.microsoft.com/office/word/2015/wordml/symex" xmlns:wpg="http://schemas.microsoft.com/office/word/2010/wordprocessingGroup" xmlns:wpi="http://schemas.microsoft.com/office/word/2010/wordprocessingInk" xmlns:wne="http://schemas.microsoft.com/office/word/2006/wordml" xmlns:wps="http://schemas.microsoft.com/office/word/2010/wordprocessingShape" mc:Ignorable="w14 w15 w16se wp14">
+<w:hdr xmlns:o="urn:schemas-microsoft-com:office:office" xmlns:r="http://schemas.openxmlformats.org/officeDocument/2006/relationships" xmlns:v="urn:schemas-microsoft-com:vml" xmlns:w="http://schemas.openxmlformats.org/wordprocessingml/2006/main" xmlns:w10="urn:schemas-microsoft-com:office:word" xmlns:wp="http://schemas.openxmlformats.org/drawingml/2006/wordprocessingDrawing" xmlns:wps="http://schemas.microsoft.com/office/word/2010/wordprocessingShape" xmlns:wpg="http://schemas.microsoft.com/office/word/2010/wordprocessingGroup" xmlns:mc="http://schemas.openxmlformats.org/markup-compatibility/2006" xmlns:wp14="http://schemas.microsoft.com/office/word/2010/wordprocessingDrawing" xmlns:w14="http://schemas.microsoft.com/office/word/2010/wordml" xmlns:w15="http://schemas.microsoft.com/office/word/2012/wordml" mc:Ignorable="w14 wp14 w15">
   <w:p>
     <w:pPr>
-      <w:pBdr>
-        <w:top w:val="nil"/>
-        <w:left w:val="nil"/>
-        <w:bottom w:val="nil"/>
-        <w:right w:val="nil"/>
-        <w:between w:val="nil"/>
-      </w:pBdr>
+      <w:pStyle w:val="Normal"/>
+      <w:pBdr/>
       <w:tabs>
-        <w:tab w:val="center" w:pos="4536"/>
-        <w:tab w:val="right" w:pos="9072"/>
+        <w:tab w:val="clear" w:pos="720"/>
+        <w:tab w:val="center" w:pos="4536" w:leader="none"/>
+        <w:tab w:val="right" w:pos="9072" w:leader="none"/>
       </w:tabs>
       <w:rPr>
         <w:color w:val="173D6D"/>
       </w:rPr>
     </w:pPr>
     <w:r>
-      <w:rPr>
-        <w:rFonts w:ascii="Cambria" w:eastAsia="Cambria" w:hAnsi="Cambria" w:cs="Cambria"/>
-        <w:noProof/>
-        <w:color w:val="595959"/>
-      </w:rPr>
+      <w:rPr/>
       <w:drawing>
-        <wp:inline distT="0" distB="0" distL="0" distR="0" wp14:anchorId="0D8AFE78" wp14:editId="2850F1C6">
+        <wp:inline distT="0" distB="0" distL="0" distR="0">
           <wp:extent cx="857250" cy="323850"/>
           <wp:effectExtent l="0" t="0" r="0" b="0"/>
-          <wp:docPr id="3" name="image1.png" descr="LOGO"/>
-          <wp:cNvGraphicFramePr/>
+          <wp:docPr id="6" name="image1.png" descr="LOGO"/>
+          <wp:cNvGraphicFramePr>
+            <a:graphicFrameLocks xmlns:a="http://schemas.openxmlformats.org/drawingml/2006/main" noChangeAspect="1"/>
+          </wp:cNvGraphicFramePr>
           <a:graphic xmlns:a="http://schemas.openxmlformats.org/drawingml/2006/main">
             <a:graphicData uri="http://schemas.openxmlformats.org/drawingml/2006/picture">
               <pic:pic xmlns:pic="http://schemas.openxmlformats.org/drawingml/2006/picture">
                 <pic:nvPicPr>
-                  <pic:cNvPr id="0" name="image1.png" descr="LOGO"/>
-                  <pic:cNvPicPr preferRelativeResize="0"/>
+                  <pic:cNvPr id="6" name="image1.png" descr="LOGO"/>
+                  <pic:cNvPicPr>
+                    <a:picLocks noChangeAspect="1" noChangeArrowheads="1"/>
+                  </pic:cNvPicPr>
                 </pic:nvPicPr>
                 <pic:blipFill>
                   <a:blip r:embed="rId1"/>
-                  <a:srcRect/>
                   <a:stretch>
                     <a:fillRect/>
                   </a:stretch>
                 </pic:blipFill>
-                <pic:spPr>
+                <pic:spPr bwMode="auto">
                   <a:xfrm>
                     <a:off x="0" y="0"/>
                     <a:ext cx="857250" cy="323850"/>
@@ -2052,7 +1961,6 @@
                   <a:prstGeom prst="rect">
                     <a:avLst/>
                   </a:prstGeom>
-                  <a:ln/>
                 </pic:spPr>
               </pic:pic>
             </a:graphicData>
@@ -2070,57 +1978,110 @@
   </w:p>
   <w:p>
     <w:pPr>
+      <w:pStyle w:val="Normal"/>
       <w:jc w:val="right"/>
+      <w:rPr/>
     </w:pPr>
     <w:r>
-      <w:t xml:space="preserve">Dynamiser vos sites web avec </w:t>
+      <w:rPr/>
+      <w:t>Dynamiser vos sites web avec Javascript</w:t>
     </w:r>
-    <w:proofErr w:type="spellStart"/>
-    <w:r>
-      <w:t>Javascript</w:t>
-    </w:r>
-    <w:proofErr w:type="spellEnd"/>
   </w:p>
 </w:hdr>
 </file>
 
 <file path=word/header3.xml><?xml version="1.0" encoding="utf-8"?>
-<w:hdr xmlns:wpc="http://schemas.microsoft.com/office/word/2010/wordprocessingCanvas" xmlns:cx="http://schemas.microsoft.com/office/drawing/2014/chartex" xmlns:cx1="http://schemas.microsoft.com/office/drawing/2015/9/8/chartex" xmlns:mc="http://schemas.openxmlformats.org/markup-compatibility/2006" xmlns:o="urn:schemas-microsoft-com:office:office" xmlns:r="http://schemas.openxmlformats.org/officeDocument/2006/relationships" xmlns:m="http://schemas.openxmlformats.org/officeDocument/2006/math" xmlns:v="urn:schemas-microsoft-com:vml" xmlns:wp14="http://schemas.microsoft.com/office/word/2010/wordprocessingDrawing" xmlns:wp="http://schemas.openxmlformats.org/drawingml/2006/wordprocessingDrawing" xmlns:w10="urn:schemas-microsoft-com:office:word" xmlns:w="http://schemas.openxmlformats.org/wordprocessingml/2006/main" xmlns:w14="http://schemas.microsoft.com/office/word/2010/wordml" xmlns:w15="http://schemas.microsoft.com/office/word/2012/wordml" xmlns:w16se="http://schemas.microsoft.com/office/word/2015/wordml/symex" xmlns:wpg="http://schemas.microsoft.com/office/word/2010/wordprocessingGroup" xmlns:wpi="http://schemas.microsoft.com/office/word/2010/wordprocessingInk" xmlns:wne="http://schemas.microsoft.com/office/word/2006/wordml" xmlns:wps="http://schemas.microsoft.com/office/word/2010/wordprocessingShape" mc:Ignorable="w14 w15 w16se wp14">
+<w:hdr xmlns:o="urn:schemas-microsoft-com:office:office" xmlns:r="http://schemas.openxmlformats.org/officeDocument/2006/relationships" xmlns:v="urn:schemas-microsoft-com:vml" xmlns:w="http://schemas.openxmlformats.org/wordprocessingml/2006/main" xmlns:w10="urn:schemas-microsoft-com:office:word" xmlns:wp="http://schemas.openxmlformats.org/drawingml/2006/wordprocessingDrawing" xmlns:wps="http://schemas.microsoft.com/office/word/2010/wordprocessingShape" xmlns:wpg="http://schemas.microsoft.com/office/word/2010/wordprocessingGroup" xmlns:mc="http://schemas.openxmlformats.org/markup-compatibility/2006" xmlns:wp14="http://schemas.microsoft.com/office/word/2010/wordprocessingDrawing" xmlns:w14="http://schemas.microsoft.com/office/word/2010/wordml" xmlns:w15="http://schemas.microsoft.com/office/word/2012/wordml" mc:Ignorable="w14 wp14 w15">
   <w:p>
     <w:pPr>
-      <w:pBdr>
-        <w:top w:val="nil"/>
-        <w:left w:val="nil"/>
-        <w:bottom w:val="nil"/>
-        <w:right w:val="nil"/>
-        <w:between w:val="nil"/>
-      </w:pBdr>
+      <w:pStyle w:val="Normal"/>
+      <w:pBdr/>
       <w:tabs>
-        <w:tab w:val="center" w:pos="4536"/>
-        <w:tab w:val="right" w:pos="9072"/>
+        <w:tab w:val="clear" w:pos="720"/>
+        <w:tab w:val="center" w:pos="4536" w:leader="none"/>
+        <w:tab w:val="right" w:pos="9072" w:leader="none"/>
       </w:tabs>
+      <w:rPr>
+        <w:color w:val="173D6D"/>
+      </w:rPr>
+    </w:pPr>
+    <w:r>
+      <w:rPr/>
+      <w:drawing>
+        <wp:inline distT="0" distB="0" distL="0" distR="0">
+          <wp:extent cx="857250" cy="323850"/>
+          <wp:effectExtent l="0" t="0" r="0" b="0"/>
+          <wp:docPr id="7" name="image1.png" descr="LOGO"/>
+          <wp:cNvGraphicFramePr>
+            <a:graphicFrameLocks xmlns:a="http://schemas.openxmlformats.org/drawingml/2006/main" noChangeAspect="1"/>
+          </wp:cNvGraphicFramePr>
+          <a:graphic xmlns:a="http://schemas.openxmlformats.org/drawingml/2006/main">
+            <a:graphicData uri="http://schemas.openxmlformats.org/drawingml/2006/picture">
+              <pic:pic xmlns:pic="http://schemas.openxmlformats.org/drawingml/2006/picture">
+                <pic:nvPicPr>
+                  <pic:cNvPr id="7" name="image1.png" descr="LOGO"/>
+                  <pic:cNvPicPr>
+                    <a:picLocks noChangeAspect="1" noChangeArrowheads="1"/>
+                  </pic:cNvPicPr>
+                </pic:nvPicPr>
+                <pic:blipFill>
+                  <a:blip r:embed="rId1"/>
+                  <a:stretch>
+                    <a:fillRect/>
+                  </a:stretch>
+                </pic:blipFill>
+                <pic:spPr bwMode="auto">
+                  <a:xfrm>
+                    <a:off x="0" y="0"/>
+                    <a:ext cx="857250" cy="323850"/>
+                  </a:xfrm>
+                  <a:prstGeom prst="rect">
+                    <a:avLst/>
+                  </a:prstGeom>
+                </pic:spPr>
+              </pic:pic>
+            </a:graphicData>
+          </a:graphic>
+        </wp:inline>
+      </w:drawing>
+    </w:r>
+    <w:r>
       <w:rPr>
         <w:color w:val="000000"/>
       </w:rPr>
+      <w:tab/>
+      <w:t xml:space="preserve"> </w:t>
+    </w:r>
+  </w:p>
+  <w:p>
+    <w:pPr>
+      <w:pStyle w:val="Normal"/>
+      <w:jc w:val="right"/>
+      <w:rPr/>
     </w:pPr>
+    <w:r>
+      <w:rPr/>
+      <w:t>Dynamiser vos sites web avec Javascript</w:t>
+    </w:r>
   </w:p>
 </w:hdr>
 </file>
 
 <file path=word/numbering.xml><?xml version="1.0" encoding="utf-8"?>
-<w:numbering xmlns:wpc="http://schemas.microsoft.com/office/word/2010/wordprocessingCanvas" xmlns:cx="http://schemas.microsoft.com/office/drawing/2014/chartex" xmlns:cx1="http://schemas.microsoft.com/office/drawing/2015/9/8/chartex" xmlns:mc="http://schemas.openxmlformats.org/markup-compatibility/2006" xmlns:o="urn:schemas-microsoft-com:office:office" xmlns:r="http://schemas.openxmlformats.org/officeDocument/2006/relationships" xmlns:m="http://schemas.openxmlformats.org/officeDocument/2006/math" xmlns:v="urn:schemas-microsoft-com:vml" xmlns:wp14="http://schemas.microsoft.com/office/word/2010/wordprocessingDrawing" xmlns:wp="http://schemas.openxmlformats.org/drawingml/2006/wordprocessingDrawing" xmlns:w10="urn:schemas-microsoft-com:office:word" xmlns:w="http://schemas.openxmlformats.org/wordprocessingml/2006/main" xmlns:w14="http://schemas.microsoft.com/office/word/2010/wordml" xmlns:w15="http://schemas.microsoft.com/office/word/2012/wordml" xmlns:w16se="http://schemas.microsoft.com/office/word/2015/wordml/symex" xmlns:wpg="http://schemas.microsoft.com/office/word/2010/wordprocessingGroup" xmlns:wpi="http://schemas.microsoft.com/office/word/2010/wordprocessingInk" xmlns:wne="http://schemas.microsoft.com/office/word/2006/wordml" xmlns:wps="http://schemas.microsoft.com/office/word/2010/wordprocessingShape" mc:Ignorable="w14 w15 w16se wp14">
-  <w:abstractNum w:abstractNumId="0" w15:restartNumberingAfterBreak="0">
-    <w:nsid w:val="59640E85"/>
-    <w:multiLevelType w:val="multilevel"/>
-    <w:tmpl w:val="790AF5B0"/>
+<w:numbering xmlns:w="http://schemas.openxmlformats.org/wordprocessingml/2006/main" xmlns:o="urn:schemas-microsoft-com:office:office" xmlns:r="http://schemas.openxmlformats.org/officeDocument/2006/relationships" xmlns:v="urn:schemas-microsoft-com:vml" xmlns:mc="http://schemas.openxmlformats.org/markup-compatibility/2006" xmlns:w14="http://schemas.microsoft.com/office/word/2010/wordml" mc:Ignorable="w14">
+  <w:abstractNum w:abstractNumId="1">
     <w:lvl w:ilvl="0">
       <w:start w:val="1"/>
       <w:numFmt w:val="decimal"/>
       <w:lvlText w:val="%1."/>
       <w:lvlJc w:val="left"/>
       <w:pPr>
+        <w:tabs>
+          <w:tab w:val="num" w:pos="0"/>
+        </w:tabs>
         <w:ind w:left="720" w:hanging="360"/>
       </w:pPr>
+      <w:rPr/>
     </w:lvl>
     <w:lvl w:ilvl="1">
       <w:start w:val="1"/>
@@ -2128,8 +2089,12 @@
       <w:lvlText w:val="%2."/>
       <w:lvlJc w:val="left"/>
       <w:pPr>
+        <w:tabs>
+          <w:tab w:val="num" w:pos="0"/>
+        </w:tabs>
         <w:ind w:left="1440" w:hanging="360"/>
       </w:pPr>
+      <w:rPr/>
     </w:lvl>
     <w:lvl w:ilvl="2">
       <w:start w:val="1"/>
@@ -2137,8 +2102,12 @@
       <w:lvlText w:val="%3."/>
       <w:lvlJc w:val="right"/>
       <w:pPr>
+        <w:tabs>
+          <w:tab w:val="num" w:pos="0"/>
+        </w:tabs>
         <w:ind w:left="2160" w:hanging="180"/>
       </w:pPr>
+      <w:rPr/>
     </w:lvl>
     <w:lvl w:ilvl="3">
       <w:start w:val="1"/>
@@ -2146,8 +2115,12 @@
       <w:lvlText w:val="%4."/>
       <w:lvlJc w:val="left"/>
       <w:pPr>
+        <w:tabs>
+          <w:tab w:val="num" w:pos="0"/>
+        </w:tabs>
         <w:ind w:left="2880" w:hanging="360"/>
       </w:pPr>
+      <w:rPr/>
     </w:lvl>
     <w:lvl w:ilvl="4">
       <w:start w:val="1"/>
@@ -2155,8 +2128,12 @@
       <w:lvlText w:val="%5."/>
       <w:lvlJc w:val="left"/>
       <w:pPr>
+        <w:tabs>
+          <w:tab w:val="num" w:pos="0"/>
+        </w:tabs>
         <w:ind w:left="3600" w:hanging="360"/>
       </w:pPr>
+      <w:rPr/>
     </w:lvl>
     <w:lvl w:ilvl="5">
       <w:start w:val="1"/>
@@ -2164,8 +2141,12 @@
       <w:lvlText w:val="%6."/>
       <w:lvlJc w:val="right"/>
       <w:pPr>
+        <w:tabs>
+          <w:tab w:val="num" w:pos="0"/>
+        </w:tabs>
         <w:ind w:left="4320" w:hanging="180"/>
       </w:pPr>
+      <w:rPr/>
     </w:lvl>
     <w:lvl w:ilvl="6">
       <w:start w:val="1"/>
@@ -2173,8 +2154,12 @@
       <w:lvlText w:val="%7."/>
       <w:lvlJc w:val="left"/>
       <w:pPr>
+        <w:tabs>
+          <w:tab w:val="num" w:pos="0"/>
+        </w:tabs>
         <w:ind w:left="5040" w:hanging="360"/>
       </w:pPr>
+      <w:rPr/>
     </w:lvl>
     <w:lvl w:ilvl="7">
       <w:start w:val="1"/>
@@ -2182,8 +2167,12 @@
       <w:lvlText w:val="%8."/>
       <w:lvlJc w:val="left"/>
       <w:pPr>
+        <w:tabs>
+          <w:tab w:val="num" w:pos="0"/>
+        </w:tabs>
         <w:ind w:left="5760" w:hanging="360"/>
       </w:pPr>
+      <w:rPr/>
     </w:lvl>
     <w:lvl w:ilvl="8">
       <w:start w:val="1"/>
@@ -2191,22 +2180,148 @@
       <w:lvlText w:val="%9."/>
       <w:lvlJc w:val="right"/>
       <w:pPr>
+        <w:tabs>
+          <w:tab w:val="num" w:pos="0"/>
+        </w:tabs>
         <w:ind w:left="6480" w:hanging="180"/>
+      </w:pPr>
+      <w:rPr/>
+    </w:lvl>
+  </w:abstractNum>
+  <w:abstractNum w:abstractNumId="2">
+    <w:lvl w:ilvl="0">
+      <w:start w:val="1"/>
+      <w:numFmt w:val="none"/>
+      <w:suff w:val="nothing"/>
+      <w:lvlText w:val=""/>
+      <w:lvlJc w:val="left"/>
+      <w:pPr>
+        <w:tabs>
+          <w:tab w:val="num" w:pos="0"/>
+        </w:tabs>
+        <w:ind w:left="0" w:hanging="0"/>
+      </w:pPr>
+    </w:lvl>
+    <w:lvl w:ilvl="1">
+      <w:start w:val="1"/>
+      <w:numFmt w:val="none"/>
+      <w:suff w:val="nothing"/>
+      <w:lvlText w:val=""/>
+      <w:lvlJc w:val="left"/>
+      <w:pPr>
+        <w:tabs>
+          <w:tab w:val="num" w:pos="0"/>
+        </w:tabs>
+        <w:ind w:left="0" w:hanging="0"/>
+      </w:pPr>
+    </w:lvl>
+    <w:lvl w:ilvl="2">
+      <w:start w:val="1"/>
+      <w:numFmt w:val="none"/>
+      <w:suff w:val="nothing"/>
+      <w:lvlText w:val=""/>
+      <w:lvlJc w:val="left"/>
+      <w:pPr>
+        <w:tabs>
+          <w:tab w:val="num" w:pos="0"/>
+        </w:tabs>
+        <w:ind w:left="0" w:hanging="0"/>
+      </w:pPr>
+    </w:lvl>
+    <w:lvl w:ilvl="3">
+      <w:start w:val="1"/>
+      <w:numFmt w:val="none"/>
+      <w:suff w:val="nothing"/>
+      <w:lvlText w:val=""/>
+      <w:lvlJc w:val="left"/>
+      <w:pPr>
+        <w:tabs>
+          <w:tab w:val="num" w:pos="0"/>
+        </w:tabs>
+        <w:ind w:left="0" w:hanging="0"/>
+      </w:pPr>
+    </w:lvl>
+    <w:lvl w:ilvl="4">
+      <w:start w:val="1"/>
+      <w:numFmt w:val="none"/>
+      <w:suff w:val="nothing"/>
+      <w:lvlText w:val=""/>
+      <w:lvlJc w:val="left"/>
+      <w:pPr>
+        <w:tabs>
+          <w:tab w:val="num" w:pos="0"/>
+        </w:tabs>
+        <w:ind w:left="0" w:hanging="0"/>
+      </w:pPr>
+    </w:lvl>
+    <w:lvl w:ilvl="5">
+      <w:start w:val="1"/>
+      <w:numFmt w:val="none"/>
+      <w:suff w:val="nothing"/>
+      <w:lvlText w:val=""/>
+      <w:lvlJc w:val="left"/>
+      <w:pPr>
+        <w:tabs>
+          <w:tab w:val="num" w:pos="0"/>
+        </w:tabs>
+        <w:ind w:left="0" w:hanging="0"/>
+      </w:pPr>
+    </w:lvl>
+    <w:lvl w:ilvl="6">
+      <w:start w:val="1"/>
+      <w:numFmt w:val="none"/>
+      <w:suff w:val="nothing"/>
+      <w:lvlText w:val=""/>
+      <w:lvlJc w:val="left"/>
+      <w:pPr>
+        <w:tabs>
+          <w:tab w:val="num" w:pos="0"/>
+        </w:tabs>
+        <w:ind w:left="0" w:hanging="0"/>
+      </w:pPr>
+    </w:lvl>
+    <w:lvl w:ilvl="7">
+      <w:start w:val="1"/>
+      <w:numFmt w:val="none"/>
+      <w:suff w:val="nothing"/>
+      <w:lvlText w:val=""/>
+      <w:lvlJc w:val="left"/>
+      <w:pPr>
+        <w:tabs>
+          <w:tab w:val="num" w:pos="0"/>
+        </w:tabs>
+        <w:ind w:left="0" w:hanging="0"/>
+      </w:pPr>
+    </w:lvl>
+    <w:lvl w:ilvl="8">
+      <w:start w:val="1"/>
+      <w:numFmt w:val="none"/>
+      <w:suff w:val="nothing"/>
+      <w:lvlText w:val=""/>
+      <w:lvlJc w:val="left"/>
+      <w:pPr>
+        <w:tabs>
+          <w:tab w:val="num" w:pos="0"/>
+        </w:tabs>
+        <w:ind w:left="0" w:hanging="0"/>
       </w:pPr>
     </w:lvl>
   </w:abstractNum>
   <w:num w:numId="1">
-    <w:abstractNumId w:val="0"/>
+    <w:abstractNumId w:val="1"/>
+  </w:num>
+  <w:num w:numId="2">
+    <w:abstractNumId w:val="2"/>
   </w:num>
 </w:numbering>
 </file>
 
 <file path=word/styles.xml><?xml version="1.0" encoding="utf-8"?>
-<w:styles xmlns:mc="http://schemas.openxmlformats.org/markup-compatibility/2006" xmlns:r="http://schemas.openxmlformats.org/officeDocument/2006/relationships" xmlns:w="http://schemas.openxmlformats.org/wordprocessingml/2006/main" xmlns:w14="http://schemas.microsoft.com/office/word/2010/wordml" xmlns:w15="http://schemas.microsoft.com/office/word/2012/wordml" xmlns:w16se="http://schemas.microsoft.com/office/word/2015/wordml/symex" mc:Ignorable="w14 w15 w16se">
+<w:styles xmlns:w="http://schemas.openxmlformats.org/wordprocessingml/2006/main" xmlns:w14="http://schemas.microsoft.com/office/word/2010/wordml" xmlns:mc="http://schemas.openxmlformats.org/markup-compatibility/2006" mc:Ignorable="w14">
   <w:docDefaults>
     <w:rPrDefault>
       <w:rPr>
-        <w:rFonts w:ascii="Calibri" w:eastAsia="Calibri" w:hAnsi="Calibri" w:cs="Calibri"/>
+        <w:rFonts w:ascii="Calibri" w:hAnsi="Calibri" w:eastAsia="Calibri" w:cs="Calibri"/>
         <w:sz w:val="24"/>
         <w:szCs w:val="24"/>
         <w:lang w:val="fr-FR" w:eastAsia="fr-FR" w:bidi="ar-SA"/>
@@ -2214,21 +2329,21 @@
     </w:rPrDefault>
     <w:pPrDefault>
       <w:pPr>
-        <w:jc w:val="both"/>
+        <w:suppressAutoHyphens w:val="true"/>
       </w:pPr>
     </w:pPrDefault>
   </w:docDefaults>
   <w:latentStyles w:defLockedState="0" w:defUIPriority="99" w:defSemiHidden="0" w:defUnhideWhenUsed="0" w:defQFormat="0" w:count="371">
     <w:lsdException w:name="Normal" w:uiPriority="0" w:qFormat="1"/>
     <w:lsdException w:name="heading 1" w:uiPriority="9" w:qFormat="1"/>
-    <w:lsdException w:name="heading 2" w:semiHidden="1" w:uiPriority="9" w:unhideWhenUsed="1" w:qFormat="1"/>
-    <w:lsdException w:name="heading 3" w:semiHidden="1" w:uiPriority="9" w:unhideWhenUsed="1" w:qFormat="1"/>
-    <w:lsdException w:name="heading 4" w:semiHidden="1" w:uiPriority="9" w:unhideWhenUsed="1" w:qFormat="1"/>
-    <w:lsdException w:name="heading 5" w:semiHidden="1" w:uiPriority="9" w:unhideWhenUsed="1" w:qFormat="1"/>
-    <w:lsdException w:name="heading 6" w:semiHidden="1" w:uiPriority="9" w:unhideWhenUsed="1" w:qFormat="1"/>
-    <w:lsdException w:name="heading 7" w:semiHidden="1" w:uiPriority="9" w:unhideWhenUsed="1" w:qFormat="1"/>
-    <w:lsdException w:name="heading 8" w:semiHidden="1" w:uiPriority="9" w:unhideWhenUsed="1" w:qFormat="1"/>
-    <w:lsdException w:name="heading 9" w:semiHidden="1" w:uiPriority="9" w:unhideWhenUsed="1" w:qFormat="1"/>
+    <w:lsdException w:name="heading 2" w:uiPriority="9" w:semiHidden="1" w:unhideWhenUsed="1" w:qFormat="1"/>
+    <w:lsdException w:name="heading 3" w:uiPriority="9" w:semiHidden="1" w:unhideWhenUsed="1" w:qFormat="1"/>
+    <w:lsdException w:name="heading 4" w:uiPriority="9" w:semiHidden="1" w:unhideWhenUsed="1" w:qFormat="1"/>
+    <w:lsdException w:name="heading 5" w:uiPriority="9" w:semiHidden="1" w:unhideWhenUsed="1" w:qFormat="1"/>
+    <w:lsdException w:name="heading 6" w:uiPriority="9" w:semiHidden="1" w:unhideWhenUsed="1" w:qFormat="1"/>
+    <w:lsdException w:name="heading 7" w:uiPriority="9" w:semiHidden="1" w:unhideWhenUsed="1" w:qFormat="1"/>
+    <w:lsdException w:name="heading 8" w:uiPriority="9" w:semiHidden="1" w:unhideWhenUsed="1" w:qFormat="1"/>
+    <w:lsdException w:name="heading 9" w:uiPriority="9" w:semiHidden="1" w:unhideWhenUsed="1" w:qFormat="1"/>
     <w:lsdException w:name="index 1" w:semiHidden="1" w:unhideWhenUsed="1"/>
     <w:lsdException w:name="index 2" w:semiHidden="1" w:unhideWhenUsed="1"/>
     <w:lsdException w:name="index 3" w:semiHidden="1" w:unhideWhenUsed="1"/>
@@ -2238,22 +2353,22 @@
     <w:lsdException w:name="index 7" w:semiHidden="1" w:unhideWhenUsed="1"/>
     <w:lsdException w:name="index 8" w:semiHidden="1" w:unhideWhenUsed="1"/>
     <w:lsdException w:name="index 9" w:semiHidden="1" w:unhideWhenUsed="1"/>
-    <w:lsdException w:name="toc 1" w:semiHidden="1" w:uiPriority="39" w:unhideWhenUsed="1"/>
-    <w:lsdException w:name="toc 2" w:semiHidden="1" w:uiPriority="39" w:unhideWhenUsed="1"/>
-    <w:lsdException w:name="toc 3" w:semiHidden="1" w:uiPriority="39" w:unhideWhenUsed="1"/>
-    <w:lsdException w:name="toc 4" w:semiHidden="1" w:uiPriority="39" w:unhideWhenUsed="1"/>
-    <w:lsdException w:name="toc 5" w:semiHidden="1" w:uiPriority="39" w:unhideWhenUsed="1"/>
-    <w:lsdException w:name="toc 6" w:semiHidden="1" w:uiPriority="39" w:unhideWhenUsed="1"/>
-    <w:lsdException w:name="toc 7" w:semiHidden="1" w:uiPriority="39" w:unhideWhenUsed="1"/>
-    <w:lsdException w:name="toc 8" w:semiHidden="1" w:uiPriority="39" w:unhideWhenUsed="1"/>
-    <w:lsdException w:name="toc 9" w:semiHidden="1" w:uiPriority="39" w:unhideWhenUsed="1"/>
+    <w:lsdException w:name="toc 1" w:uiPriority="39" w:semiHidden="1" w:unhideWhenUsed="1"/>
+    <w:lsdException w:name="toc 2" w:uiPriority="39" w:semiHidden="1" w:unhideWhenUsed="1"/>
+    <w:lsdException w:name="toc 3" w:uiPriority="39" w:semiHidden="1" w:unhideWhenUsed="1"/>
+    <w:lsdException w:name="toc 4" w:uiPriority="39" w:semiHidden="1" w:unhideWhenUsed="1"/>
+    <w:lsdException w:name="toc 5" w:uiPriority="39" w:semiHidden="1" w:unhideWhenUsed="1"/>
+    <w:lsdException w:name="toc 6" w:uiPriority="39" w:semiHidden="1" w:unhideWhenUsed="1"/>
+    <w:lsdException w:name="toc 7" w:uiPriority="39" w:semiHidden="1" w:unhideWhenUsed="1"/>
+    <w:lsdException w:name="toc 8" w:uiPriority="39" w:semiHidden="1" w:unhideWhenUsed="1"/>
+    <w:lsdException w:name="toc 9" w:uiPriority="39" w:semiHidden="1" w:unhideWhenUsed="1"/>
     <w:lsdException w:name="Normal Indent" w:semiHidden="1" w:unhideWhenUsed="1"/>
     <w:lsdException w:name="footnote text" w:semiHidden="1" w:unhideWhenUsed="1"/>
     <w:lsdException w:name="annotation text" w:semiHidden="1" w:unhideWhenUsed="1"/>
     <w:lsdException w:name="header" w:semiHidden="1" w:unhideWhenUsed="1"/>
     <w:lsdException w:name="footer" w:semiHidden="1" w:unhideWhenUsed="1"/>
     <w:lsdException w:name="index heading" w:semiHidden="1" w:unhideWhenUsed="1"/>
-    <w:lsdException w:name="caption" w:semiHidden="1" w:uiPriority="35" w:unhideWhenUsed="1" w:qFormat="1"/>
+    <w:lsdException w:name="caption" w:uiPriority="35" w:semiHidden="1" w:unhideWhenUsed="1" w:qFormat="1"/>
     <w:lsdException w:name="table of figures" w:semiHidden="1" w:unhideWhenUsed="1"/>
     <w:lsdException w:name="envelope address" w:semiHidden="1" w:unhideWhenUsed="1"/>
     <w:lsdException w:name="envelope return" w:semiHidden="1" w:unhideWhenUsed="1"/>
@@ -2284,7 +2399,7 @@
     <w:lsdException w:name="Title" w:uiPriority="10" w:qFormat="1"/>
     <w:lsdException w:name="Closing" w:semiHidden="1" w:unhideWhenUsed="1"/>
     <w:lsdException w:name="Signature" w:semiHidden="1" w:unhideWhenUsed="1"/>
-    <w:lsdException w:name="Default Paragraph Font" w:semiHidden="1" w:uiPriority="1" w:unhideWhenUsed="1"/>
+    <w:lsdException w:name="Default Paragraph Font" w:uiPriority="1" w:semiHidden="1" w:unhideWhenUsed="1"/>
     <w:lsdException w:name="Body Text" w:semiHidden="1" w:unhideWhenUsed="1"/>
     <w:lsdException w:name="Body Text Indent" w:semiHidden="1" w:unhideWhenUsed="1"/>
     <w:lsdException w:name="List Continue" w:semiHidden="1" w:unhideWhenUsed="1"/>
@@ -2484,8 +2599,8 @@
     <w:lsdException w:name="Subtle Reference" w:uiPriority="31" w:qFormat="1"/>
     <w:lsdException w:name="Intense Reference" w:uiPriority="32" w:qFormat="1"/>
     <w:lsdException w:name="Book Title" w:uiPriority="33" w:qFormat="1"/>
-    <w:lsdException w:name="Bibliography" w:semiHidden="1" w:uiPriority="37" w:unhideWhenUsed="1"/>
-    <w:lsdException w:name="TOC Heading" w:semiHidden="1" w:uiPriority="39" w:unhideWhenUsed="1" w:qFormat="1"/>
+    <w:lsdException w:name="Bibliography" w:uiPriority="37" w:semiHidden="1" w:unhideWhenUsed="1"/>
+    <w:lsdException w:name="TOC Heading" w:uiPriority="39" w:semiHidden="1" w:unhideWhenUsed="1" w:qFormat="1"/>
     <w:lsdException w:name="Plain Table 1" w:uiPriority="41"/>
     <w:lsdException w:name="Plain Table 2" w:uiPriority="42"/>
     <w:lsdException w:name="Plain Table 3" w:uiPriority="43"/>
@@ -2591,18 +2706,32 @@
     <w:lsdException w:name="List Table 6 Colorful Accent 6" w:uiPriority="51"/>
     <w:lsdException w:name="List Table 7 Colorful Accent 6" w:uiPriority="52"/>
   </w:latentStyles>
-  <w:style w:type="paragraph" w:default="1" w:styleId="Normal">
+  <w:style w:type="paragraph" w:styleId="Normal" w:default="1">
     <w:name w:val="Normal"/>
     <w:qFormat/>
+    <w:pPr>
+      <w:widowControl/>
+      <w:bidi w:val="0"/>
+      <w:spacing w:before="0" w:after="0"/>
+      <w:jc w:val="both"/>
+    </w:pPr>
+    <w:rPr>
+      <w:rFonts w:ascii="Calibri" w:hAnsi="Calibri" w:eastAsia="Calibri" w:cs="Calibri"/>
+      <w:color w:val="auto"/>
+      <w:kern w:val="0"/>
+      <w:sz w:val="24"/>
+      <w:szCs w:val="24"/>
+      <w:lang w:val="fr-FR" w:eastAsia="fr-FR" w:bidi="ar-SA"/>
+    </w:rPr>
   </w:style>
   <w:style w:type="paragraph" w:styleId="Titre1">
-    <w:name w:val="heading 1"/>
+    <w:name w:val="Heading 1"/>
     <w:basedOn w:val="Normal"/>
     <w:next w:val="Normal"/>
     <w:uiPriority w:val="9"/>
     <w:qFormat/>
     <w:pPr>
-      <w:keepNext/>
+      <w:keepNext w:val="true"/>
       <w:keepLines/>
       <w:spacing w:before="480" w:after="120"/>
       <w:outlineLvl w:val="0"/>
@@ -2614,7 +2743,7 @@
     </w:rPr>
   </w:style>
   <w:style w:type="paragraph" w:styleId="Titre2">
-    <w:name w:val="heading 2"/>
+    <w:name w:val="Heading 2"/>
     <w:basedOn w:val="Normal"/>
     <w:next w:val="Normal"/>
     <w:uiPriority w:val="9"/>
@@ -2632,7 +2761,7 @@
     </w:rPr>
   </w:style>
   <w:style w:type="paragraph" w:styleId="Titre3">
-    <w:name w:val="heading 3"/>
+    <w:name w:val="Heading 3"/>
     <w:basedOn w:val="Normal"/>
     <w:next w:val="Normal"/>
     <w:uiPriority w:val="9"/>
@@ -2640,19 +2769,19 @@
     <w:unhideWhenUsed/>
     <w:qFormat/>
     <w:pPr>
-      <w:keepNext/>
+      <w:keepNext w:val="true"/>
       <w:spacing w:before="240" w:after="60"/>
       <w:outlineLvl w:val="2"/>
     </w:pPr>
     <w:rPr>
-      <w:rFonts w:ascii="Cambria" w:eastAsia="Cambria" w:hAnsi="Cambria" w:cs="Cambria"/>
+      <w:rFonts w:ascii="Cambria" w:hAnsi="Cambria" w:eastAsia="Cambria" w:cs="Cambria"/>
       <w:b/>
       <w:sz w:val="26"/>
       <w:szCs w:val="26"/>
     </w:rPr>
   </w:style>
   <w:style w:type="paragraph" w:styleId="Titre4">
-    <w:name w:val="heading 4"/>
+    <w:name w:val="Heading 4"/>
     <w:basedOn w:val="Normal"/>
     <w:next w:val="Normal"/>
     <w:uiPriority w:val="9"/>
@@ -2660,7 +2789,7 @@
     <w:unhideWhenUsed/>
     <w:qFormat/>
     <w:pPr>
-      <w:keepNext/>
+      <w:keepNext w:val="true"/>
       <w:keepLines/>
       <w:spacing w:before="240" w:after="40"/>
       <w:outlineLvl w:val="3"/>
@@ -2670,7 +2799,7 @@
     </w:rPr>
   </w:style>
   <w:style w:type="paragraph" w:styleId="Titre5">
-    <w:name w:val="heading 5"/>
+    <w:name w:val="Heading 5"/>
     <w:basedOn w:val="Normal"/>
     <w:next w:val="Normal"/>
     <w:uiPriority w:val="9"/>
@@ -2678,7 +2807,7 @@
     <w:unhideWhenUsed/>
     <w:qFormat/>
     <w:pPr>
-      <w:keepNext/>
+      <w:keepNext w:val="true"/>
       <w:keepLines/>
       <w:spacing w:before="220" w:after="40"/>
       <w:outlineLvl w:val="4"/>
@@ -2690,7 +2819,7 @@
     </w:rPr>
   </w:style>
   <w:style w:type="paragraph" w:styleId="Titre6">
-    <w:name w:val="heading 6"/>
+    <w:name w:val="Heading 6"/>
     <w:basedOn w:val="Normal"/>
     <w:next w:val="Normal"/>
     <w:uiPriority w:val="9"/>
@@ -2698,7 +2827,7 @@
     <w:unhideWhenUsed/>
     <w:qFormat/>
     <w:pPr>
-      <w:keepNext/>
+      <w:keepNext w:val="true"/>
       <w:keepLines/>
       <w:spacing w:before="200" w:after="40"/>
       <w:outlineLvl w:val="5"/>
@@ -2709,11 +2838,159 @@
       <w:szCs w:val="20"/>
     </w:rPr>
   </w:style>
-  <w:style w:type="character" w:default="1" w:styleId="Policepardfaut">
+  <w:style w:type="character" w:styleId="DefaultParagraphFont" w:default="1">
     <w:name w:val="Default Paragraph Font"/>
     <w:uiPriority w:val="1"/>
     <w:semiHidden/>
     <w:unhideWhenUsed/>
+    <w:qFormat/>
+    <w:rPr/>
+  </w:style>
+  <w:style w:type="character" w:styleId="PieddepageCar" w:customStyle="1">
+    <w:name w:val="Pied de page Car"/>
+    <w:basedOn w:val="DefaultParagraphFont"/>
+    <w:uiPriority w:val="99"/>
+    <w:qFormat/>
+    <w:rsid w:val="002741ad"/>
+    <w:rPr/>
+  </w:style>
+  <w:style w:type="paragraph" w:styleId="Titre">
+    <w:name w:val="Titre"/>
+    <w:basedOn w:val="Normal"/>
+    <w:next w:val="Corpsdetexte"/>
+    <w:qFormat/>
+    <w:pPr>
+      <w:keepNext w:val="true"/>
+      <w:spacing w:before="240" w:after="120"/>
+    </w:pPr>
+    <w:rPr>
+      <w:rFonts w:ascii="Liberation Sans" w:hAnsi="Liberation Sans" w:eastAsia="Noto Sans CJK SC" w:cs="FreeSans"/>
+      <w:sz w:val="28"/>
+      <w:szCs w:val="28"/>
+    </w:rPr>
+  </w:style>
+  <w:style w:type="paragraph" w:styleId="Corpsdetexte">
+    <w:name w:val="Body Text"/>
+    <w:basedOn w:val="Normal"/>
+    <w:pPr>
+      <w:spacing w:lineRule="auto" w:line="276" w:before="0" w:after="140"/>
+    </w:pPr>
+    <w:rPr/>
+  </w:style>
+  <w:style w:type="paragraph" w:styleId="Liste">
+    <w:name w:val="List"/>
+    <w:basedOn w:val="Corpsdetexte"/>
+    <w:pPr/>
+    <w:rPr>
+      <w:rFonts w:cs="FreeSans"/>
+    </w:rPr>
+  </w:style>
+  <w:style w:type="paragraph" w:styleId="Lgende">
+    <w:name w:val="Caption"/>
+    <w:basedOn w:val="Normal"/>
+    <w:qFormat/>
+    <w:pPr>
+      <w:suppressLineNumbers/>
+      <w:spacing w:before="120" w:after="120"/>
+    </w:pPr>
+    <w:rPr>
+      <w:rFonts w:cs="FreeSans"/>
+      <w:i/>
+      <w:iCs/>
+      <w:sz w:val="24"/>
+      <w:szCs w:val="24"/>
+    </w:rPr>
+  </w:style>
+  <w:style w:type="paragraph" w:styleId="Index">
+    <w:name w:val="Index"/>
+    <w:basedOn w:val="Normal"/>
+    <w:qFormat/>
+    <w:pPr>
+      <w:suppressLineNumbers/>
+    </w:pPr>
+    <w:rPr>
+      <w:rFonts w:cs="FreeSans"/>
+      <w:lang w:val="zxx" w:eastAsia="zxx" w:bidi="zxx"/>
+    </w:rPr>
+  </w:style>
+  <w:style w:type="paragraph" w:styleId="Titreprincipal">
+    <w:name w:val="Title"/>
+    <w:basedOn w:val="Normal"/>
+    <w:next w:val="Normal"/>
+    <w:uiPriority w:val="10"/>
+    <w:qFormat/>
+    <w:pPr>
+      <w:keepNext w:val="true"/>
+      <w:keepLines/>
+      <w:spacing w:before="480" w:after="120"/>
+    </w:pPr>
+    <w:rPr>
+      <w:b/>
+      <w:sz w:val="72"/>
+      <w:szCs w:val="72"/>
+    </w:rPr>
+  </w:style>
+  <w:style w:type="paragraph" w:styleId="Soustitre">
+    <w:name w:val="Subtitle"/>
+    <w:basedOn w:val="Normal"/>
+    <w:next w:val="Normal"/>
+    <w:uiPriority w:val="11"/>
+    <w:qFormat/>
+    <w:pPr>
+      <w:keepNext w:val="true"/>
+      <w:keepLines/>
+      <w:spacing w:before="360" w:after="80"/>
+    </w:pPr>
+    <w:rPr>
+      <w:rFonts w:ascii="Georgia" w:hAnsi="Georgia" w:eastAsia="Georgia" w:cs="Georgia"/>
+      <w:i/>
+      <w:color w:val="666666"/>
+      <w:sz w:val="48"/>
+      <w:szCs w:val="48"/>
+    </w:rPr>
+  </w:style>
+  <w:style w:type="paragraph" w:styleId="Entteetpieddepage">
+    <w:name w:val="En-tête et pied de page"/>
+    <w:basedOn w:val="Normal"/>
+    <w:qFormat/>
+    <w:pPr/>
+    <w:rPr/>
+  </w:style>
+  <w:style w:type="paragraph" w:styleId="Pieddepage">
+    <w:name w:val="Footer"/>
+    <w:basedOn w:val="Normal"/>
+    <w:link w:val="PieddepageCar"/>
+    <w:uiPriority w:val="99"/>
+    <w:unhideWhenUsed/>
+    <w:rsid w:val="002741ad"/>
+    <w:pPr>
+      <w:tabs>
+        <w:tab w:val="clear" w:pos="720"/>
+        <w:tab w:val="center" w:pos="4536" w:leader="none"/>
+        <w:tab w:val="right" w:pos="9072" w:leader="none"/>
+      </w:tabs>
+    </w:pPr>
+    <w:rPr/>
+  </w:style>
+  <w:style w:type="paragraph" w:styleId="Contenudecadre">
+    <w:name w:val="Contenu de cadre"/>
+    <w:basedOn w:val="Normal"/>
+    <w:qFormat/>
+    <w:pPr/>
+    <w:rPr/>
+  </w:style>
+  <w:style w:type="paragraph" w:styleId="Entte">
+    <w:name w:val="Header"/>
+    <w:basedOn w:val="Entteetpieddepage"/>
+    <w:pPr/>
+    <w:rPr/>
+  </w:style>
+  <w:style w:type="numbering" w:styleId="NoList" w:default="1">
+    <w:name w:val="No List"/>
+    <w:uiPriority w:val="99"/>
+    <w:semiHidden/>
+    <w:unhideWhenUsed/>
+    <w:qFormat/>
   </w:style>
   <w:style w:type="table" w:default="1" w:styleId="TableauNormal">
     <w:name w:val="Normal Table"/>
@@ -2721,7 +2998,6 @@
     <w:semiHidden/>
     <w:unhideWhenUsed/>
     <w:tblPr>
-      <w:tblInd w:w="0" w:type="dxa"/>
       <w:tblCellMar>
         <w:top w:w="0" w:type="dxa"/>
         <w:left w:w="108" w:type="dxa"/>
@@ -2729,12 +3005,6 @@
         <w:right w:w="108" w:type="dxa"/>
       </w:tblCellMar>
     </w:tblPr>
-  </w:style>
-  <w:style w:type="numbering" w:default="1" w:styleId="Aucuneliste">
-    <w:name w:val="No List"/>
-    <w:uiPriority w:val="99"/>
-    <w:semiHidden/>
-    <w:unhideWhenUsed/>
   </w:style>
   <w:style w:type="table" w:customStyle="1" w:styleId="TableNormal">
     <w:name w:val="Table Normal"/>
@@ -2746,63 +3016,6 @@
         <w:right w:w="0" w:type="dxa"/>
       </w:tblCellMar>
     </w:tblPr>
-  </w:style>
-  <w:style w:type="paragraph" w:styleId="Titre">
-    <w:name w:val="Title"/>
-    <w:basedOn w:val="Normal"/>
-    <w:next w:val="Normal"/>
-    <w:uiPriority w:val="10"/>
-    <w:qFormat/>
-    <w:pPr>
-      <w:keepNext/>
-      <w:keepLines/>
-      <w:spacing w:before="480" w:after="120"/>
-    </w:pPr>
-    <w:rPr>
-      <w:b/>
-      <w:sz w:val="72"/>
-      <w:szCs w:val="72"/>
-    </w:rPr>
-  </w:style>
-  <w:style w:type="paragraph" w:styleId="Sous-titre">
-    <w:name w:val="Subtitle"/>
-    <w:basedOn w:val="Normal"/>
-    <w:next w:val="Normal"/>
-    <w:uiPriority w:val="11"/>
-    <w:qFormat/>
-    <w:pPr>
-      <w:keepNext/>
-      <w:keepLines/>
-      <w:spacing w:before="360" w:after="80"/>
-    </w:pPr>
-    <w:rPr>
-      <w:rFonts w:ascii="Georgia" w:eastAsia="Georgia" w:hAnsi="Georgia" w:cs="Georgia"/>
-      <w:i/>
-      <w:color w:val="666666"/>
-      <w:sz w:val="48"/>
-      <w:szCs w:val="48"/>
-    </w:rPr>
-  </w:style>
-  <w:style w:type="paragraph" w:styleId="Pieddepage">
-    <w:name w:val="footer"/>
-    <w:basedOn w:val="Normal"/>
-    <w:link w:val="PieddepageCar"/>
-    <w:uiPriority w:val="99"/>
-    <w:unhideWhenUsed/>
-    <w:rsid w:val="002741AD"/>
-    <w:pPr>
-      <w:tabs>
-        <w:tab w:val="center" w:pos="4536"/>
-        <w:tab w:val="right" w:pos="9072"/>
-      </w:tabs>
-    </w:pPr>
-  </w:style>
-  <w:style w:type="character" w:customStyle="1" w:styleId="PieddepageCar">
-    <w:name w:val="Pied de page Car"/>
-    <w:basedOn w:val="Policepardfaut"/>
-    <w:link w:val="Pieddepage"/>
-    <w:uiPriority w:val="99"/>
-    <w:rsid w:val="002741AD"/>
   </w:style>
 </w:styles>
 </file>

--- a/Dynamiser-vos-sites-web-avec-Javascript_modeledecopie-v2.docx_fredjcorentin.docx
+++ b/Dynamiser-vos-sites-web-avec-Javascript_modeledecopie-v2.docx_fredjcorentin.docx
@@ -667,7 +667,7 @@
           <w:sz w:val="21"/>
           <w:szCs w:val="21"/>
         </w:rPr>
-        <w:t>Lien Github du projet : ……………</w:t>
+        <w:t>Lien Github du projet : https://github.com/DroxKiwi/evaluation-2.git</w:t>
       </w:r>
     </w:p>
     <w:p>
@@ -1001,6 +1001,51 @@
           <w:sz w:val="21"/>
           <w:szCs w:val="21"/>
         </w:rPr>
+        <w:t xml:space="preserve">C’est un site vitrine, qui a pour but de mettre en avant un peu de JavaScript comme demandé pour l’évaluation. </w:t>
+      </w:r>
+    </w:p>
+    <w:p>
+      <w:pPr>
+        <w:pStyle w:val="Normal"/>
+        <w:pBdr>
+          <w:left w:val="single" w:sz="4" w:space="1" w:color="000000"/>
+          <w:right w:val="single" w:sz="4" w:space="1" w:color="000000"/>
+        </w:pBdr>
+        <w:rPr>
+          <w:color w:val="000000"/>
+          <w:sz w:val="21"/>
+          <w:szCs w:val="21"/>
+        </w:rPr>
+      </w:pPr>
+      <w:r>
+        <w:rPr>
+          <w:color w:val="000000"/>
+          <w:sz w:val="21"/>
+          <w:szCs w:val="21"/>
+        </w:rPr>
+        <w:t xml:space="preserve">J’ai d’abord repris le contenu de mon évaluation 1 et ajouté une page js.html au projet. </w:t>
+      </w:r>
+    </w:p>
+    <w:p>
+      <w:pPr>
+        <w:pStyle w:val="Normal"/>
+        <w:pBdr>
+          <w:left w:val="single" w:sz="4" w:space="1" w:color="000000"/>
+          <w:right w:val="single" w:sz="4" w:space="1" w:color="000000"/>
+        </w:pBdr>
+        <w:rPr>
+          <w:color w:val="000000"/>
+          <w:sz w:val="21"/>
+          <w:szCs w:val="21"/>
+        </w:rPr>
+      </w:pPr>
+      <w:r>
+        <w:rPr>
+          <w:color w:val="000000"/>
+          <w:sz w:val="21"/>
+          <w:szCs w:val="21"/>
+        </w:rPr>
+        <w:t>La page contient une « div » qui est ajustable en largeur. Lorsque la div est agrandi, la page html est modifié comme si un filtre était appliqué.</w:t>
       </w:r>
     </w:p>
     <w:p>

--- a/Dynamiser-vos-sites-web-avec-Javascript_modeledecopie-v2.docx_fredjcorentin.docx
+++ b/Dynamiser-vos-sites-web-avec-Javascript_modeledecopie-v2.docx_fredjcorentin.docx
@@ -1045,7 +1045,29 @@
           <w:sz w:val="21"/>
           <w:szCs w:val="21"/>
         </w:rPr>
-        <w:t>La page contient une « div » qui est ajustable en largeur. Lorsque la div est agrandi, la page html est modifié comme si un filtre était appliqué.</w:t>
+        <w:t xml:space="preserve">L’évaluation 1 contenait déjà du JS, qui permet de modifier l’affichage de la page histoire.html, le contenu de la page est supprimé puis recréé pour afficher les articles qu’on souhaite. </w:t>
+      </w:r>
+    </w:p>
+    <w:p>
+      <w:pPr>
+        <w:pStyle w:val="Normal"/>
+        <w:pBdr>
+          <w:left w:val="single" w:sz="4" w:space="1" w:color="000000"/>
+          <w:right w:val="single" w:sz="4" w:space="1" w:color="000000"/>
+        </w:pBdr>
+        <w:rPr>
+          <w:color w:val="000000"/>
+          <w:sz w:val="21"/>
+          <w:szCs w:val="21"/>
+        </w:rPr>
+      </w:pPr>
+      <w:r>
+        <w:rPr>
+          <w:color w:val="000000"/>
+          <w:sz w:val="21"/>
+          <w:szCs w:val="21"/>
+        </w:rPr>
+        <w:t>La page js.html contient une « div » qui est ajustable en largeur. Lorsque la div est agrandi, la page html est modifiée comme si un filtre était appliqué.</w:t>
       </w:r>
     </w:p>
     <w:p>
@@ -1240,6 +1262,89 @@
           <w:sz w:val="21"/>
           <w:szCs w:val="21"/>
         </w:rPr>
+        <w:t>J’ai utilisé VScode comme IDE, comme langage du HTML, SCSS et JS. J’ai aussi écris la page README.md en Markdown. Les documentations utilisées sont référencées dans le fichier README.md.</w:t>
+      </w:r>
+    </w:p>
+    <w:p>
+      <w:pPr>
+        <w:pStyle w:val="Normal"/>
+        <w:pBdr>
+          <w:left w:val="single" w:sz="4" w:space="1" w:color="000000"/>
+          <w:right w:val="single" w:sz="4" w:space="1" w:color="000000"/>
+        </w:pBdr>
+        <w:rPr>
+          <w:color w:val="000000"/>
+          <w:sz w:val="21"/>
+          <w:szCs w:val="21"/>
+        </w:rPr>
+      </w:pPr>
+      <w:r>
+        <w:rPr>
+          <w:color w:val="000000"/>
+          <w:sz w:val="21"/>
+          <w:szCs w:val="21"/>
+        </w:rPr>
+        <w:t xml:space="preserve">Je me suis servi de </w:t>
+      </w:r>
+      <w:r>
+        <w:rPr/>
+        <w:t xml:space="preserve">Live Sass Compiler </w:t>
+      </w:r>
+      <w:r>
+        <w:rPr/>
+        <w:t>pour générer le fichier css.</w:t>
+      </w:r>
+    </w:p>
+    <w:p>
+      <w:pPr>
+        <w:pStyle w:val="Normal"/>
+        <w:pBdr>
+          <w:left w:val="single" w:sz="4" w:space="1" w:color="000000"/>
+          <w:right w:val="single" w:sz="4" w:space="1" w:color="000000"/>
+        </w:pBdr>
+        <w:rPr>
+          <w:color w:val="000000"/>
+          <w:sz w:val="21"/>
+          <w:szCs w:val="21"/>
+        </w:rPr>
+      </w:pPr>
+      <w:r>
+        <w:rPr/>
+        <w:t xml:space="preserve">Je me suis servi de </w:t>
+      </w:r>
+      <w:r>
+        <w:rPr/>
+        <w:t xml:space="preserve">Tabnine AI autocomplete </w:t>
+      </w:r>
+      <w:r>
+        <w:rPr/>
+        <w:t>pour m’aider à l’autocomplétion du code.</w:t>
+      </w:r>
+    </w:p>
+    <w:p>
+      <w:pPr>
+        <w:pStyle w:val="Normal"/>
+        <w:pBdr>
+          <w:left w:val="single" w:sz="4" w:space="1" w:color="000000"/>
+          <w:right w:val="single" w:sz="4" w:space="1" w:color="000000"/>
+        </w:pBdr>
+        <w:rPr>
+          <w:color w:val="000000"/>
+          <w:sz w:val="21"/>
+          <w:szCs w:val="21"/>
+        </w:rPr>
+      </w:pPr>
+      <w:r>
+        <w:rPr/>
+        <w:t xml:space="preserve">Enfin de </w:t>
+      </w:r>
+      <w:r>
+        <w:rPr/>
+        <w:t xml:space="preserve">HTMLHint </w:t>
+      </w:r>
+      <w:r>
+        <w:rPr/>
+        <w:t>et le validator w3 en ligne pour valider mon code HTML.</w:t>
       </w:r>
     </w:p>
     <w:p>
@@ -1403,6 +1508,7 @@
           <w:sz w:val="21"/>
           <w:szCs w:val="21"/>
         </w:rPr>
+        <w:t>Site fait dans le cadre d’une évaluation STUDI</w:t>
       </w:r>
     </w:p>
     <w:p>
